--- a/2022/Simestr 7/БПД/Lab1_3.docx
+++ b/2022/Simestr 7/БПД/Lab1_3.docx
@@ -1,6 +1,6 @@
 
 <file path=word/document.xml><?xml version="1.0" encoding="utf-8"?>
-<w:document xmlns:wpc="http://schemas.microsoft.com/office/word/2010/wordprocessingCanvas" xmlns:cx="http://schemas.microsoft.com/office/drawing/2014/chartex" xmlns:cx1="http://schemas.microsoft.com/office/drawing/2015/9/8/chartex" xmlns:cx2="http://schemas.microsoft.com/office/drawing/2015/10/21/chartex" xmlns:cx3="http://schemas.microsoft.com/office/drawing/2016/5/9/chartex" xmlns:cx4="http://schemas.microsoft.com/office/drawing/2016/5/10/chartex" xmlns:cx5="http://schemas.microsoft.com/office/drawing/2016/5/11/chartex" xmlns:cx6="http://schemas.microsoft.com/office/drawing/2016/5/12/chartex" xmlns:cx7="http://schemas.microsoft.com/office/drawing/2016/5/13/chartex" xmlns:cx8="http://schemas.microsoft.com/office/drawing/2016/5/14/chartex" xmlns:mc="http://schemas.openxmlformats.org/markup-compatibility/2006" xmlns:aink="http://schemas.microsoft.com/office/drawing/2016/ink" xmlns:am3d="http://schemas.microsoft.com/office/drawing/2017/model3d" xmlns:o="urn:schemas-microsoft-com:office:office" xmlns:r="http://schemas.openxmlformats.org/officeDocument/2006/relationships" xmlns:m="http://schemas.openxmlformats.org/officeDocument/2006/math" xmlns:v="urn:schemas-microsoft-com:vml" xmlns:wp14="http://schemas.microsoft.com/office/word/2010/wordprocessingDrawing" xmlns:wp="http://schemas.openxmlformats.org/drawingml/2006/wordprocessingDrawing" xmlns:w10="urn:schemas-microsoft-com:office:word" xmlns:w="http://schemas.openxmlformats.org/wordprocessingml/2006/main" xmlns:w14="http://schemas.microsoft.com/office/word/2010/wordml" xmlns:w15="http://schemas.microsoft.com/office/word/2012/wordml" xmlns:w16cid="http://schemas.microsoft.com/office/word/2016/wordml/cid" xmlns:w16se="http://schemas.microsoft.com/office/word/2015/wordml/symex" xmlns:wpg="http://schemas.microsoft.com/office/word/2010/wordprocessingGroup" xmlns:wpi="http://schemas.microsoft.com/office/word/2010/wordprocessingInk" xmlns:wne="http://schemas.microsoft.com/office/word/2006/wordml" xmlns:wps="http://schemas.microsoft.com/office/word/2010/wordprocessingShape" mc:Ignorable="w14 w15 w16se w16cid wp14">
+<w:document xmlns:wpc="http://schemas.microsoft.com/office/word/2010/wordprocessingCanvas" xmlns:cx="http://schemas.microsoft.com/office/drawing/2014/chartex" xmlns:cx1="http://schemas.microsoft.com/office/drawing/2015/9/8/chartex" xmlns:cx2="http://schemas.microsoft.com/office/drawing/2015/10/21/chartex" xmlns:cx3="http://schemas.microsoft.com/office/drawing/2016/5/9/chartex" xmlns:cx4="http://schemas.microsoft.com/office/drawing/2016/5/10/chartex" xmlns:cx5="http://schemas.microsoft.com/office/drawing/2016/5/11/chartex" xmlns:cx6="http://schemas.microsoft.com/office/drawing/2016/5/12/chartex" xmlns:cx7="http://schemas.microsoft.com/office/drawing/2016/5/13/chartex" xmlns:cx8="http://schemas.microsoft.com/office/drawing/2016/5/14/chartex" xmlns:mc="http://schemas.openxmlformats.org/markup-compatibility/2006" xmlns:aink="http://schemas.microsoft.com/office/drawing/2016/ink" xmlns:am3d="http://schemas.microsoft.com/office/drawing/2017/model3d" xmlns:o="urn:schemas-microsoft-com:office:office" xmlns:r="http://schemas.openxmlformats.org/officeDocument/2006/relationships" xmlns:m="http://schemas.openxmlformats.org/officeDocument/2006/math" xmlns:v="urn:schemas-microsoft-com:vml" xmlns:wp14="http://schemas.microsoft.com/office/word/2010/wordprocessingDrawing" xmlns:wp="http://schemas.openxmlformats.org/drawingml/2006/wordprocessingDrawing" xmlns:w10="urn:schemas-microsoft-com:office:word" xmlns:w="http://schemas.openxmlformats.org/wordprocessingml/2006/main" xmlns:w14="http://schemas.microsoft.com/office/word/2010/wordml" xmlns:w15="http://schemas.microsoft.com/office/word/2012/wordml" xmlns:w16cex="http://schemas.microsoft.com/office/word/2018/wordml/cex" xmlns:w16cid="http://schemas.microsoft.com/office/word/2016/wordml/cid" xmlns:w16="http://schemas.microsoft.com/office/word/2018/wordml" xmlns:w16se="http://schemas.microsoft.com/office/word/2015/wordml/symex" xmlns:wpg="http://schemas.microsoft.com/office/word/2010/wordprocessingGroup" xmlns:wpi="http://schemas.microsoft.com/office/word/2010/wordprocessingInk" xmlns:wne="http://schemas.microsoft.com/office/word/2006/wordml" xmlns:wps="http://schemas.microsoft.com/office/word/2010/wordprocessingShape" mc:Ignorable="w14 w15 w16se w16cid w16 w16cex wp14">
   <w:body>
     <w:p>
       <w:pPr>
@@ -132,7 +132,7 @@
           <w:lang w:val="uk-UA" w:eastAsia="uk-UA"/>
         </w:rPr>
         <w:drawing>
-          <wp:inline distT="0" distB="0" distL="0" distR="0">
+          <wp:inline distT="0" distB="0" distL="0" distR="0" wp14:anchorId="462DD159" wp14:editId="66C524D0">
             <wp:extent cx="1844040" cy="1455420"/>
             <wp:effectExtent l="0" t="0" r="3810" b="0"/>
             <wp:docPr id="2" name="Рисунок 2"/>
@@ -1273,7 +1273,7 @@
           <w:noProof/>
         </w:rPr>
         <w:drawing>
-          <wp:inline distT="0" distB="0" distL="0" distR="0" wp14:anchorId="6915CD7B" wp14:editId="156A39CA">
+          <wp:inline distT="0" distB="0" distL="0" distR="0" wp14:anchorId="34222577" wp14:editId="1D042145">
             <wp:extent cx="4095750" cy="3343275"/>
             <wp:effectExtent l="0" t="0" r="0" b="9525"/>
             <wp:docPr id="1" name="Picture 1"/>
@@ -1326,7 +1326,7 @@
         </w:rPr>
         <w:lastRenderedPageBreak/>
         <w:drawing>
-          <wp:inline distT="0" distB="0" distL="0" distR="0" wp14:anchorId="6266B318" wp14:editId="20F0C32C">
+          <wp:inline distT="0" distB="0" distL="0" distR="0" wp14:anchorId="427D2224" wp14:editId="5593A342">
             <wp:extent cx="3990975" cy="3295650"/>
             <wp:effectExtent l="0" t="0" r="9525" b="0"/>
             <wp:docPr id="8" name="Picture 8"/>
@@ -2358,8 +2358,6 @@
           <w:szCs w:val="28"/>
         </w:rPr>
       </w:pPr>
-      <w:bookmarkStart w:id="0" w:name="_GoBack"/>
-      <w:bookmarkEnd w:id="0"/>
       <w:r>
         <w:rPr>
           <w:rFonts w:ascii="Times New Roman" w:hAnsi="Times New Roman" w:cs="Times New Roman"/>
@@ -3067,11 +3065,2571 @@
     </w:tbl>
     <w:p>
       <w:pPr>
-        <w:rPr>
-          <w:rFonts w:ascii="Times New Roman" w:hAnsi="Times New Roman" w:cs="Times New Roman"/>
-          <w:sz w:val="28"/>
-          <w:szCs w:val="28"/>
-          <w:lang w:val="uk-UA"/>
+        <w:jc w:val="center"/>
+        <w:rPr>
+          <w:rFonts w:ascii="Times New Roman" w:hAnsi="Times New Roman" w:cs="Times New Roman"/>
+          <w:b/>
+          <w:bCs/>
+          <w:sz w:val="28"/>
+          <w:szCs w:val="28"/>
+          <w:lang w:val="uk-UA"/>
+        </w:rPr>
+      </w:pPr>
+      <w:r>
+        <w:rPr>
+          <w:rFonts w:ascii="Times New Roman" w:hAnsi="Times New Roman" w:cs="Times New Roman"/>
+          <w:b/>
+          <w:bCs/>
+          <w:sz w:val="28"/>
+          <w:szCs w:val="28"/>
+          <w:lang w:val="uk-UA"/>
+        </w:rPr>
+        <w:t>Частина 2</w:t>
+      </w:r>
+    </w:p>
+    <w:p>
+      <w:pPr>
+        <w:rPr>
+          <w:rFonts w:ascii="Times New Roman" w:hAnsi="Times New Roman" w:cs="Times New Roman"/>
+          <w:b/>
+          <w:bCs/>
+          <w:sz w:val="28"/>
+          <w:szCs w:val="28"/>
+          <w:lang w:val="uk-UA"/>
+        </w:rPr>
+      </w:pPr>
+      <w:r>
+        <w:rPr>
+          <w:rFonts w:ascii="Times New Roman" w:hAnsi="Times New Roman" w:cs="Times New Roman"/>
+          <w:b/>
+          <w:bCs/>
+          <w:sz w:val="28"/>
+          <w:szCs w:val="28"/>
+          <w:lang w:val="uk-UA"/>
+        </w:rPr>
+        <w:tab/>
+      </w:r>
+      <w:proofErr w:type="spellStart"/>
+      <w:r>
+        <w:rPr>
+          <w:rFonts w:ascii="Times New Roman" w:hAnsi="Times New Roman" w:cs="Times New Roman"/>
+          <w:b/>
+          <w:bCs/>
+          <w:sz w:val="28"/>
+          <w:szCs w:val="28"/>
+          <w:lang w:val="uk-UA"/>
+        </w:rPr>
+        <w:t>Завданн</w:t>
+      </w:r>
+      <w:proofErr w:type="spellEnd"/>
+      <w:r>
+        <w:rPr>
+          <w:rFonts w:ascii="Times New Roman" w:hAnsi="Times New Roman" w:cs="Times New Roman"/>
+          <w:b/>
+          <w:bCs/>
+          <w:sz w:val="28"/>
+          <w:szCs w:val="28"/>
+          <w:lang w:val="uk-UA"/>
+        </w:rPr>
+        <w:t xml:space="preserve"> 4</w:t>
+      </w:r>
+    </w:p>
+    <w:p>
+      <w:pPr>
+        <w:rPr>
+          <w:rFonts w:ascii="Times New Roman" w:eastAsiaTheme="minorEastAsia" w:hAnsi="Times New Roman" w:cs="Times New Roman"/>
+          <w:sz w:val="28"/>
+          <w:szCs w:val="28"/>
+          <w:lang w:val="uk-UA"/>
+        </w:rPr>
+      </w:pPr>
+      <w:r>
+        <w:rPr>
+          <w:rFonts w:ascii="Times New Roman" w:hAnsi="Times New Roman" w:cs="Times New Roman"/>
+          <w:sz w:val="28"/>
+          <w:szCs w:val="28"/>
+          <w:lang w:val="uk-UA"/>
+        </w:rPr>
+        <w:tab/>
+      </w:r>
+      <m:oMath>
+        <m:r>
+          <m:rPr>
+            <m:sty m:val="p"/>
+          </m:rPr>
+          <w:rPr>
+            <w:rFonts w:ascii="Cambria Math" w:hAnsi="Cambria Math" w:cs="Times New Roman"/>
+            <w:sz w:val="28"/>
+            <w:szCs w:val="28"/>
+            <w:lang w:val="uk-UA"/>
+          </w:rPr>
+          <m:t>φ</m:t>
+        </m:r>
+        <m:d>
+          <m:dPr>
+            <m:ctrlPr>
+              <w:rPr>
+                <w:rFonts w:ascii="Cambria Math" w:hAnsi="Cambria Math" w:cs="Times New Roman"/>
+                <w:sz w:val="28"/>
+                <w:szCs w:val="28"/>
+                <w:lang w:val="uk-UA"/>
+              </w:rPr>
+            </m:ctrlPr>
+          </m:dPr>
+          <m:e>
+            <m:r>
+              <m:rPr>
+                <m:sty m:val="p"/>
+              </m:rPr>
+              <w:rPr>
+                <w:rFonts w:ascii="Cambria Math" w:hAnsi="Cambria Math" w:cs="Times New Roman"/>
+                <w:sz w:val="28"/>
+                <w:szCs w:val="28"/>
+                <w:lang w:val="uk-UA"/>
+              </w:rPr>
+              <m:t>210</m:t>
+            </m:r>
+          </m:e>
+        </m:d>
+        <m:r>
+          <m:rPr>
+            <m:sty m:val="p"/>
+          </m:rPr>
+          <w:rPr>
+            <w:rFonts w:ascii="Cambria Math" w:hAnsi="Cambria Math" w:cs="Times New Roman"/>
+            <w:sz w:val="28"/>
+            <w:szCs w:val="28"/>
+            <w:lang w:val="uk-UA"/>
+          </w:rPr>
+          <m:t>= φ</m:t>
+        </m:r>
+        <m:d>
+          <m:dPr>
+            <m:ctrlPr>
+              <w:rPr>
+                <w:rFonts w:ascii="Cambria Math" w:hAnsi="Cambria Math" w:cs="Times New Roman"/>
+                <w:sz w:val="28"/>
+                <w:szCs w:val="28"/>
+                <w:lang w:val="uk-UA"/>
+              </w:rPr>
+            </m:ctrlPr>
+          </m:dPr>
+          <m:e>
+            <m:r>
+              <m:rPr>
+                <m:sty m:val="p"/>
+              </m:rPr>
+              <w:rPr>
+                <w:rFonts w:ascii="Cambria Math" w:hAnsi="Cambria Math" w:cs="Times New Roman"/>
+                <w:sz w:val="28"/>
+                <w:szCs w:val="28"/>
+                <w:lang w:val="uk-UA"/>
+              </w:rPr>
+              <m:t>7*5*3*2</m:t>
+            </m:r>
+          </m:e>
+        </m:d>
+        <m:r>
+          <m:rPr>
+            <m:sty m:val="p"/>
+          </m:rPr>
+          <w:rPr>
+            <w:rFonts w:ascii="Cambria Math" w:hAnsi="Cambria Math" w:cs="Times New Roman"/>
+            <w:sz w:val="28"/>
+            <w:szCs w:val="28"/>
+            <w:lang w:val="uk-UA"/>
+          </w:rPr>
+          <m:t>=</m:t>
+        </m:r>
+        <m:d>
+          <m:dPr>
+            <m:ctrlPr>
+              <w:rPr>
+                <w:rFonts w:ascii="Cambria Math" w:eastAsiaTheme="minorEastAsia" w:hAnsi="Cambria Math" w:cs="Times New Roman"/>
+                <w:i/>
+                <w:sz w:val="28"/>
+                <w:szCs w:val="28"/>
+                <w:lang w:val="uk-UA"/>
+              </w:rPr>
+            </m:ctrlPr>
+          </m:dPr>
+          <m:e>
+            <m:r>
+              <w:rPr>
+                <w:rFonts w:ascii="Cambria Math" w:eastAsiaTheme="minorEastAsia" w:hAnsi="Cambria Math" w:cs="Times New Roman"/>
+                <w:sz w:val="28"/>
+                <w:szCs w:val="28"/>
+                <w:lang w:val="uk-UA"/>
+              </w:rPr>
+              <m:t>7-1</m:t>
+            </m:r>
+          </m:e>
+        </m:d>
+        <m:r>
+          <w:rPr>
+            <w:rFonts w:ascii="Cambria Math" w:eastAsiaTheme="minorEastAsia" w:hAnsi="Cambria Math" w:cs="Times New Roman"/>
+            <w:sz w:val="28"/>
+            <w:szCs w:val="28"/>
+            <w:lang w:val="uk-UA"/>
+          </w:rPr>
+          <m:t>*</m:t>
+        </m:r>
+        <m:sSup>
+          <m:sSupPr>
+            <m:ctrlPr>
+              <w:rPr>
+                <w:rFonts w:ascii="Cambria Math" w:eastAsiaTheme="minorEastAsia" w:hAnsi="Cambria Math" w:cs="Times New Roman"/>
+                <w:i/>
+                <w:sz w:val="28"/>
+                <w:szCs w:val="28"/>
+                <w:lang w:val="uk-UA"/>
+              </w:rPr>
+            </m:ctrlPr>
+          </m:sSupPr>
+          <m:e>
+            <m:r>
+              <w:rPr>
+                <w:rFonts w:ascii="Cambria Math" w:eastAsiaTheme="minorEastAsia" w:hAnsi="Cambria Math" w:cs="Times New Roman"/>
+                <w:sz w:val="28"/>
+                <w:szCs w:val="28"/>
+                <w:lang w:val="uk-UA"/>
+              </w:rPr>
+              <m:t>7</m:t>
+            </m:r>
+          </m:e>
+          <m:sup>
+            <m:r>
+              <w:rPr>
+                <w:rFonts w:ascii="Cambria Math" w:eastAsiaTheme="minorEastAsia" w:hAnsi="Cambria Math" w:cs="Times New Roman"/>
+                <w:sz w:val="28"/>
+                <w:szCs w:val="28"/>
+                <w:lang w:val="uk-UA"/>
+              </w:rPr>
+              <m:t>0</m:t>
+            </m:r>
+          </m:sup>
+        </m:sSup>
+        <m:r>
+          <w:rPr>
+            <w:rFonts w:ascii="Cambria Math" w:eastAsiaTheme="minorEastAsia" w:hAnsi="Cambria Math" w:cs="Times New Roman"/>
+            <w:sz w:val="28"/>
+            <w:szCs w:val="28"/>
+            <w:lang w:val="uk-UA"/>
+          </w:rPr>
+          <m:t>*</m:t>
+        </m:r>
+        <m:d>
+          <m:dPr>
+            <m:ctrlPr>
+              <w:rPr>
+                <w:rFonts w:ascii="Cambria Math" w:eastAsiaTheme="minorEastAsia" w:hAnsi="Cambria Math" w:cs="Times New Roman"/>
+                <w:i/>
+                <w:sz w:val="28"/>
+                <w:szCs w:val="28"/>
+                <w:lang w:val="uk-UA"/>
+              </w:rPr>
+            </m:ctrlPr>
+          </m:dPr>
+          <m:e>
+            <m:r>
+              <w:rPr>
+                <w:rFonts w:ascii="Cambria Math" w:eastAsiaTheme="minorEastAsia" w:hAnsi="Cambria Math" w:cs="Times New Roman"/>
+                <w:sz w:val="28"/>
+                <w:szCs w:val="28"/>
+                <w:lang w:val="uk-UA"/>
+              </w:rPr>
+              <m:t>5-1</m:t>
+            </m:r>
+          </m:e>
+        </m:d>
+        <m:r>
+          <w:rPr>
+            <w:rFonts w:ascii="Cambria Math" w:eastAsiaTheme="minorEastAsia" w:hAnsi="Cambria Math" w:cs="Times New Roman"/>
+            <w:sz w:val="28"/>
+            <w:szCs w:val="28"/>
+            <w:lang w:val="uk-UA"/>
+          </w:rPr>
+          <m:t>*</m:t>
+        </m:r>
+        <m:sSup>
+          <m:sSupPr>
+            <m:ctrlPr>
+              <w:rPr>
+                <w:rFonts w:ascii="Cambria Math" w:eastAsiaTheme="minorEastAsia" w:hAnsi="Cambria Math" w:cs="Times New Roman"/>
+                <w:i/>
+                <w:sz w:val="28"/>
+                <w:szCs w:val="28"/>
+                <w:lang w:val="uk-UA"/>
+              </w:rPr>
+            </m:ctrlPr>
+          </m:sSupPr>
+          <m:e>
+            <m:r>
+              <w:rPr>
+                <w:rFonts w:ascii="Cambria Math" w:eastAsiaTheme="minorEastAsia" w:hAnsi="Cambria Math" w:cs="Times New Roman"/>
+                <w:sz w:val="28"/>
+                <w:szCs w:val="28"/>
+                <w:lang w:val="uk-UA"/>
+              </w:rPr>
+              <m:t>5</m:t>
+            </m:r>
+          </m:e>
+          <m:sup>
+            <m:r>
+              <w:rPr>
+                <w:rFonts w:ascii="Cambria Math" w:eastAsiaTheme="minorEastAsia" w:hAnsi="Cambria Math" w:cs="Times New Roman"/>
+                <w:sz w:val="28"/>
+                <w:szCs w:val="28"/>
+                <w:lang w:val="uk-UA"/>
+              </w:rPr>
+              <m:t>0</m:t>
+            </m:r>
+          </m:sup>
+        </m:sSup>
+        <m:r>
+          <w:rPr>
+            <w:rFonts w:ascii="Cambria Math" w:eastAsiaTheme="minorEastAsia" w:hAnsi="Cambria Math" w:cs="Times New Roman"/>
+            <w:sz w:val="28"/>
+            <w:szCs w:val="28"/>
+            <w:lang w:val="uk-UA"/>
+          </w:rPr>
+          <m:t>*</m:t>
+        </m:r>
+        <m:d>
+          <m:dPr>
+            <m:ctrlPr>
+              <w:rPr>
+                <w:rFonts w:ascii="Cambria Math" w:eastAsiaTheme="minorEastAsia" w:hAnsi="Cambria Math" w:cs="Times New Roman"/>
+                <w:i/>
+                <w:sz w:val="28"/>
+                <w:szCs w:val="28"/>
+                <w:lang w:val="uk-UA"/>
+              </w:rPr>
+            </m:ctrlPr>
+          </m:dPr>
+          <m:e>
+            <m:r>
+              <w:rPr>
+                <w:rFonts w:ascii="Cambria Math" w:eastAsiaTheme="minorEastAsia" w:hAnsi="Cambria Math" w:cs="Times New Roman"/>
+                <w:sz w:val="28"/>
+                <w:szCs w:val="28"/>
+                <w:lang w:val="uk-UA"/>
+              </w:rPr>
+              <m:t>3-1</m:t>
+            </m:r>
+          </m:e>
+        </m:d>
+        <m:r>
+          <w:rPr>
+            <w:rFonts w:ascii="Cambria Math" w:eastAsiaTheme="minorEastAsia" w:hAnsi="Cambria Math" w:cs="Times New Roman"/>
+            <w:sz w:val="28"/>
+            <w:szCs w:val="28"/>
+            <w:lang w:val="uk-UA"/>
+          </w:rPr>
+          <m:t>*</m:t>
+        </m:r>
+        <m:sSup>
+          <m:sSupPr>
+            <m:ctrlPr>
+              <w:rPr>
+                <w:rFonts w:ascii="Cambria Math" w:eastAsiaTheme="minorEastAsia" w:hAnsi="Cambria Math" w:cs="Times New Roman"/>
+                <w:i/>
+                <w:sz w:val="28"/>
+                <w:szCs w:val="28"/>
+                <w:lang w:val="uk-UA"/>
+              </w:rPr>
+            </m:ctrlPr>
+          </m:sSupPr>
+          <m:e>
+            <m:r>
+              <w:rPr>
+                <w:rFonts w:ascii="Cambria Math" w:eastAsiaTheme="minorEastAsia" w:hAnsi="Cambria Math" w:cs="Times New Roman"/>
+                <w:sz w:val="28"/>
+                <w:szCs w:val="28"/>
+                <w:lang w:val="uk-UA"/>
+              </w:rPr>
+              <m:t>2</m:t>
+            </m:r>
+          </m:e>
+          <m:sup>
+            <m:r>
+              <w:rPr>
+                <w:rFonts w:ascii="Cambria Math" w:eastAsiaTheme="minorEastAsia" w:hAnsi="Cambria Math" w:cs="Times New Roman"/>
+                <w:sz w:val="28"/>
+                <w:szCs w:val="28"/>
+                <w:lang w:val="uk-UA"/>
+              </w:rPr>
+              <m:t>0</m:t>
+            </m:r>
+          </m:sup>
+        </m:sSup>
+        <m:r>
+          <w:rPr>
+            <w:rFonts w:ascii="Cambria Math" w:eastAsiaTheme="minorEastAsia" w:hAnsi="Cambria Math" w:cs="Times New Roman"/>
+            <w:sz w:val="28"/>
+            <w:szCs w:val="28"/>
+            <w:lang w:val="uk-UA"/>
+          </w:rPr>
+          <m:t>*</m:t>
+        </m:r>
+        <m:d>
+          <m:dPr>
+            <m:ctrlPr>
+              <w:rPr>
+                <w:rFonts w:ascii="Cambria Math" w:eastAsiaTheme="minorEastAsia" w:hAnsi="Cambria Math" w:cs="Times New Roman"/>
+                <w:i/>
+                <w:sz w:val="28"/>
+                <w:szCs w:val="28"/>
+                <w:lang w:val="uk-UA"/>
+              </w:rPr>
+            </m:ctrlPr>
+          </m:dPr>
+          <m:e>
+            <m:r>
+              <w:rPr>
+                <w:rFonts w:ascii="Cambria Math" w:eastAsiaTheme="minorEastAsia" w:hAnsi="Cambria Math" w:cs="Times New Roman"/>
+                <w:sz w:val="28"/>
+                <w:szCs w:val="28"/>
+                <w:lang w:val="uk-UA"/>
+              </w:rPr>
+              <m:t>2-1</m:t>
+            </m:r>
+          </m:e>
+        </m:d>
+        <m:r>
+          <w:rPr>
+            <w:rFonts w:ascii="Cambria Math" w:eastAsiaTheme="minorEastAsia" w:hAnsi="Cambria Math" w:cs="Times New Roman"/>
+            <w:sz w:val="28"/>
+            <w:szCs w:val="28"/>
+            <w:lang w:val="uk-UA"/>
+          </w:rPr>
+          <m:t>*</m:t>
+        </m:r>
+        <m:sSup>
+          <m:sSupPr>
+            <m:ctrlPr>
+              <w:rPr>
+                <w:rFonts w:ascii="Cambria Math" w:eastAsiaTheme="minorEastAsia" w:hAnsi="Cambria Math" w:cs="Times New Roman"/>
+                <w:i/>
+                <w:sz w:val="28"/>
+                <w:szCs w:val="28"/>
+                <w:lang w:val="uk-UA"/>
+              </w:rPr>
+            </m:ctrlPr>
+          </m:sSupPr>
+          <m:e>
+            <m:r>
+              <w:rPr>
+                <w:rFonts w:ascii="Cambria Math" w:eastAsiaTheme="minorEastAsia" w:hAnsi="Cambria Math" w:cs="Times New Roman"/>
+                <w:sz w:val="28"/>
+                <w:szCs w:val="28"/>
+                <w:lang w:val="uk-UA"/>
+              </w:rPr>
+              <m:t>2</m:t>
+            </m:r>
+          </m:e>
+          <m:sup>
+            <m:r>
+              <w:rPr>
+                <w:rFonts w:ascii="Cambria Math" w:eastAsiaTheme="minorEastAsia" w:hAnsi="Cambria Math" w:cs="Times New Roman"/>
+                <w:sz w:val="28"/>
+                <w:szCs w:val="28"/>
+                <w:lang w:val="uk-UA"/>
+              </w:rPr>
+              <m:t>0</m:t>
+            </m:r>
+          </m:sup>
+        </m:sSup>
+        <m:r>
+          <w:rPr>
+            <w:rFonts w:ascii="Cambria Math" w:eastAsiaTheme="minorEastAsia" w:hAnsi="Cambria Math" w:cs="Times New Roman"/>
+            <w:sz w:val="28"/>
+            <w:szCs w:val="28"/>
+            <w:lang w:val="uk-UA"/>
+          </w:rPr>
+          <m:t>=6*4*2*1=48</m:t>
+        </m:r>
+      </m:oMath>
+    </w:p>
+    <w:p>
+      <w:pPr>
+        <w:rPr>
+          <w:rFonts w:ascii="Times New Roman" w:eastAsiaTheme="minorEastAsia" w:hAnsi="Times New Roman" w:cs="Times New Roman"/>
+          <w:sz w:val="28"/>
+          <w:szCs w:val="28"/>
+          <w:lang w:val="uk-UA"/>
+        </w:rPr>
+      </w:pPr>
+      <w:r>
+        <w:rPr>
+          <w:rFonts w:ascii="Times New Roman" w:eastAsiaTheme="minorEastAsia" w:hAnsi="Times New Roman" w:cs="Times New Roman"/>
+          <w:sz w:val="28"/>
+          <w:szCs w:val="28"/>
+          <w:lang w:val="uk-UA"/>
+        </w:rPr>
+        <w:tab/>
+      </w:r>
+      <m:oMath>
+        <m:r>
+          <m:rPr>
+            <m:sty m:val="p"/>
+          </m:rPr>
+          <w:rPr>
+            <w:rFonts w:ascii="Cambria Math" w:hAnsi="Cambria Math" w:cs="Times New Roman"/>
+            <w:sz w:val="28"/>
+            <w:szCs w:val="28"/>
+            <w:lang w:val="uk-UA"/>
+          </w:rPr>
+          <m:t>φ</m:t>
+        </m:r>
+        <m:d>
+          <m:dPr>
+            <m:ctrlPr>
+              <w:rPr>
+                <w:rFonts w:ascii="Cambria Math" w:hAnsi="Cambria Math" w:cs="Times New Roman"/>
+                <w:sz w:val="28"/>
+                <w:szCs w:val="28"/>
+                <w:lang w:val="uk-UA"/>
+              </w:rPr>
+            </m:ctrlPr>
+          </m:dPr>
+          <m:e>
+            <m:r>
+              <m:rPr>
+                <m:sty m:val="p"/>
+              </m:rPr>
+              <w:rPr>
+                <w:rFonts w:ascii="Cambria Math" w:hAnsi="Cambria Math" w:cs="Times New Roman"/>
+                <w:sz w:val="28"/>
+                <w:szCs w:val="28"/>
+                <w:lang w:val="uk-UA"/>
+              </w:rPr>
+              <m:t>231</m:t>
+            </m:r>
+          </m:e>
+        </m:d>
+        <m:r>
+          <m:rPr>
+            <m:sty m:val="p"/>
+          </m:rPr>
+          <w:rPr>
+            <w:rFonts w:ascii="Cambria Math" w:hAnsi="Cambria Math" w:cs="Times New Roman"/>
+            <w:sz w:val="28"/>
+            <w:szCs w:val="28"/>
+            <w:lang w:val="uk-UA"/>
+          </w:rPr>
+          <m:t>= φ</m:t>
+        </m:r>
+        <m:d>
+          <m:dPr>
+            <m:ctrlPr>
+              <w:rPr>
+                <w:rFonts w:ascii="Cambria Math" w:hAnsi="Cambria Math" w:cs="Times New Roman"/>
+                <w:sz w:val="28"/>
+                <w:szCs w:val="28"/>
+                <w:lang w:val="uk-UA"/>
+              </w:rPr>
+            </m:ctrlPr>
+          </m:dPr>
+          <m:e>
+            <m:r>
+              <m:rPr>
+                <m:sty m:val="p"/>
+              </m:rPr>
+              <w:rPr>
+                <w:rFonts w:ascii="Cambria Math" w:hAnsi="Cambria Math" w:cs="Times New Roman"/>
+                <w:sz w:val="28"/>
+                <w:szCs w:val="28"/>
+                <w:lang w:val="uk-UA"/>
+              </w:rPr>
+              <m:t>11*7*3</m:t>
+            </m:r>
+          </m:e>
+        </m:d>
+        <m:r>
+          <w:rPr>
+            <w:rFonts w:ascii="Cambria Math" w:hAnsi="Cambria Math" w:cs="Times New Roman"/>
+            <w:sz w:val="28"/>
+            <w:szCs w:val="28"/>
+            <w:lang w:val="uk-UA"/>
+          </w:rPr>
+          <m:t>=</m:t>
+        </m:r>
+        <m:d>
+          <m:dPr>
+            <m:ctrlPr>
+              <w:rPr>
+                <w:rFonts w:ascii="Cambria Math" w:hAnsi="Cambria Math" w:cs="Times New Roman"/>
+                <w:i/>
+                <w:sz w:val="28"/>
+                <w:szCs w:val="28"/>
+                <w:lang w:val="uk-UA"/>
+              </w:rPr>
+            </m:ctrlPr>
+          </m:dPr>
+          <m:e>
+            <m:r>
+              <w:rPr>
+                <w:rFonts w:ascii="Cambria Math" w:hAnsi="Cambria Math" w:cs="Times New Roman"/>
+                <w:sz w:val="28"/>
+                <w:szCs w:val="28"/>
+                <w:lang w:val="uk-UA"/>
+              </w:rPr>
+              <m:t>11-1</m:t>
+            </m:r>
+          </m:e>
+        </m:d>
+        <m:r>
+          <w:rPr>
+            <w:rFonts w:ascii="Cambria Math" w:hAnsi="Cambria Math" w:cs="Times New Roman"/>
+            <w:sz w:val="28"/>
+            <w:szCs w:val="28"/>
+            <w:lang w:val="uk-UA"/>
+          </w:rPr>
+          <m:t>*</m:t>
+        </m:r>
+        <m:sSup>
+          <m:sSupPr>
+            <m:ctrlPr>
+              <w:rPr>
+                <w:rFonts w:ascii="Cambria Math" w:hAnsi="Cambria Math" w:cs="Times New Roman"/>
+                <w:i/>
+                <w:sz w:val="28"/>
+                <w:szCs w:val="28"/>
+                <w:lang w:val="uk-UA"/>
+              </w:rPr>
+            </m:ctrlPr>
+          </m:sSupPr>
+          <m:e>
+            <m:r>
+              <w:rPr>
+                <w:rFonts w:ascii="Cambria Math" w:hAnsi="Cambria Math" w:cs="Times New Roman"/>
+                <w:sz w:val="28"/>
+                <w:szCs w:val="28"/>
+                <w:lang w:val="uk-UA"/>
+              </w:rPr>
+              <m:t>11</m:t>
+            </m:r>
+          </m:e>
+          <m:sup>
+            <m:r>
+              <w:rPr>
+                <w:rFonts w:ascii="Cambria Math" w:hAnsi="Cambria Math" w:cs="Times New Roman"/>
+                <w:sz w:val="28"/>
+                <w:szCs w:val="28"/>
+                <w:lang w:val="uk-UA"/>
+              </w:rPr>
+              <m:t>0</m:t>
+            </m:r>
+          </m:sup>
+        </m:sSup>
+        <m:r>
+          <w:rPr>
+            <w:rFonts w:ascii="Cambria Math" w:hAnsi="Cambria Math" w:cs="Times New Roman"/>
+            <w:sz w:val="28"/>
+            <w:szCs w:val="28"/>
+            <w:lang w:val="uk-UA"/>
+          </w:rPr>
+          <m:t>*</m:t>
+        </m:r>
+        <m:d>
+          <m:dPr>
+            <m:ctrlPr>
+              <w:rPr>
+                <w:rFonts w:ascii="Cambria Math" w:hAnsi="Cambria Math" w:cs="Times New Roman"/>
+                <w:i/>
+                <w:sz w:val="28"/>
+                <w:szCs w:val="28"/>
+                <w:lang w:val="uk-UA"/>
+              </w:rPr>
+            </m:ctrlPr>
+          </m:dPr>
+          <m:e>
+            <m:r>
+              <w:rPr>
+                <w:rFonts w:ascii="Cambria Math" w:hAnsi="Cambria Math" w:cs="Times New Roman"/>
+                <w:sz w:val="28"/>
+                <w:szCs w:val="28"/>
+                <w:lang w:val="uk-UA"/>
+              </w:rPr>
+              <m:t>7-1</m:t>
+            </m:r>
+          </m:e>
+        </m:d>
+        <m:r>
+          <w:rPr>
+            <w:rFonts w:ascii="Cambria Math" w:hAnsi="Cambria Math" w:cs="Times New Roman"/>
+            <w:sz w:val="28"/>
+            <w:szCs w:val="28"/>
+            <w:lang w:val="uk-UA"/>
+          </w:rPr>
+          <m:t>*</m:t>
+        </m:r>
+        <m:sSup>
+          <m:sSupPr>
+            <m:ctrlPr>
+              <w:rPr>
+                <w:rFonts w:ascii="Cambria Math" w:hAnsi="Cambria Math" w:cs="Times New Roman"/>
+                <w:i/>
+                <w:sz w:val="28"/>
+                <w:szCs w:val="28"/>
+                <w:lang w:val="uk-UA"/>
+              </w:rPr>
+            </m:ctrlPr>
+          </m:sSupPr>
+          <m:e>
+            <m:r>
+              <w:rPr>
+                <w:rFonts w:ascii="Cambria Math" w:hAnsi="Cambria Math" w:cs="Times New Roman"/>
+                <w:sz w:val="28"/>
+                <w:szCs w:val="28"/>
+                <w:lang w:val="uk-UA"/>
+              </w:rPr>
+              <m:t>7</m:t>
+            </m:r>
+          </m:e>
+          <m:sup>
+            <m:r>
+              <w:rPr>
+                <w:rFonts w:ascii="Cambria Math" w:hAnsi="Cambria Math" w:cs="Times New Roman"/>
+                <w:sz w:val="28"/>
+                <w:szCs w:val="28"/>
+                <w:lang w:val="uk-UA"/>
+              </w:rPr>
+              <m:t>0</m:t>
+            </m:r>
+          </m:sup>
+        </m:sSup>
+        <m:r>
+          <w:rPr>
+            <w:rFonts w:ascii="Cambria Math" w:hAnsi="Cambria Math" w:cs="Times New Roman"/>
+            <w:sz w:val="28"/>
+            <w:szCs w:val="28"/>
+            <w:lang w:val="uk-UA"/>
+          </w:rPr>
+          <m:t>*</m:t>
+        </m:r>
+        <m:d>
+          <m:dPr>
+            <m:ctrlPr>
+              <w:rPr>
+                <w:rFonts w:ascii="Cambria Math" w:hAnsi="Cambria Math" w:cs="Times New Roman"/>
+                <w:i/>
+                <w:sz w:val="28"/>
+                <w:szCs w:val="28"/>
+                <w:lang w:val="uk-UA"/>
+              </w:rPr>
+            </m:ctrlPr>
+          </m:dPr>
+          <m:e>
+            <m:r>
+              <w:rPr>
+                <w:rFonts w:ascii="Cambria Math" w:hAnsi="Cambria Math" w:cs="Times New Roman"/>
+                <w:sz w:val="28"/>
+                <w:szCs w:val="28"/>
+                <w:lang w:val="uk-UA"/>
+              </w:rPr>
+              <m:t>3-1</m:t>
+            </m:r>
+          </m:e>
+        </m:d>
+        <m:r>
+          <w:rPr>
+            <w:rFonts w:ascii="Cambria Math" w:hAnsi="Cambria Math" w:cs="Times New Roman"/>
+            <w:sz w:val="28"/>
+            <w:szCs w:val="28"/>
+            <w:lang w:val="uk-UA"/>
+          </w:rPr>
+          <m:t>*</m:t>
+        </m:r>
+        <m:sSup>
+          <m:sSupPr>
+            <m:ctrlPr>
+              <w:rPr>
+                <w:rFonts w:ascii="Cambria Math" w:hAnsi="Cambria Math" w:cs="Times New Roman"/>
+                <w:i/>
+                <w:sz w:val="28"/>
+                <w:szCs w:val="28"/>
+                <w:lang w:val="uk-UA"/>
+              </w:rPr>
+            </m:ctrlPr>
+          </m:sSupPr>
+          <m:e>
+            <m:r>
+              <w:rPr>
+                <w:rFonts w:ascii="Cambria Math" w:hAnsi="Cambria Math" w:cs="Times New Roman"/>
+                <w:sz w:val="28"/>
+                <w:szCs w:val="28"/>
+                <w:lang w:val="uk-UA"/>
+              </w:rPr>
+              <m:t>3</m:t>
+            </m:r>
+          </m:e>
+          <m:sup>
+            <m:r>
+              <w:rPr>
+                <w:rFonts w:ascii="Cambria Math" w:hAnsi="Cambria Math" w:cs="Times New Roman"/>
+                <w:sz w:val="28"/>
+                <w:szCs w:val="28"/>
+                <w:lang w:val="uk-UA"/>
+              </w:rPr>
+              <m:t>0</m:t>
+            </m:r>
+          </m:sup>
+        </m:sSup>
+        <m:r>
+          <w:rPr>
+            <w:rFonts w:ascii="Cambria Math" w:hAnsi="Cambria Math" w:cs="Times New Roman"/>
+            <w:sz w:val="28"/>
+            <w:szCs w:val="28"/>
+            <w:lang w:val="uk-UA"/>
+          </w:rPr>
+          <m:t>=10*6*2=120</m:t>
+        </m:r>
+      </m:oMath>
+      <w:r>
+        <w:rPr>
+          <w:rFonts w:ascii="Times New Roman" w:eastAsiaTheme="minorEastAsia" w:hAnsi="Times New Roman" w:cs="Times New Roman"/>
+          <w:sz w:val="28"/>
+          <w:szCs w:val="28"/>
+          <w:lang w:val="uk-UA"/>
+        </w:rPr>
+        <w:t xml:space="preserve"> </w:t>
+      </w:r>
+    </w:p>
+    <w:p>
+      <w:pPr>
+        <w:rPr>
+          <w:rFonts w:ascii="Times New Roman" w:eastAsiaTheme="minorEastAsia" w:hAnsi="Times New Roman" w:cs="Times New Roman"/>
+          <w:sz w:val="28"/>
+          <w:szCs w:val="28"/>
+          <w:lang w:val="uk-UA"/>
+        </w:rPr>
+      </w:pPr>
+      <w:r>
+        <w:rPr>
+          <w:rFonts w:ascii="Times New Roman" w:eastAsiaTheme="minorEastAsia" w:hAnsi="Times New Roman" w:cs="Times New Roman"/>
+          <w:sz w:val="28"/>
+          <w:szCs w:val="28"/>
+          <w:lang w:val="uk-UA"/>
+        </w:rPr>
+        <w:lastRenderedPageBreak/>
+        <w:drawing>
+          <wp:inline distT="0" distB="0" distL="0" distR="0" wp14:anchorId="2402A115" wp14:editId="13EA5CB4">
+            <wp:extent cx="1714739" cy="1209844"/>
+            <wp:effectExtent l="0" t="0" r="0" b="9525"/>
+            <wp:docPr id="4" name="Picture 4"/>
+            <wp:cNvGraphicFramePr>
+              <a:graphicFrameLocks xmlns:a="http://schemas.openxmlformats.org/drawingml/2006/main" noChangeAspect="1"/>
+            </wp:cNvGraphicFramePr>
+            <a:graphic xmlns:a="http://schemas.openxmlformats.org/drawingml/2006/main">
+              <a:graphicData uri="http://schemas.openxmlformats.org/drawingml/2006/picture">
+                <pic:pic xmlns:pic="http://schemas.openxmlformats.org/drawingml/2006/picture">
+                  <pic:nvPicPr>
+                    <pic:cNvPr id="1" name=""/>
+                    <pic:cNvPicPr/>
+                  </pic:nvPicPr>
+                  <pic:blipFill>
+                    <a:blip r:embed="rId9"/>
+                    <a:stretch>
+                      <a:fillRect/>
+                    </a:stretch>
+                  </pic:blipFill>
+                  <pic:spPr>
+                    <a:xfrm>
+                      <a:off x="0" y="0"/>
+                      <a:ext cx="1714739" cy="1209844"/>
+                    </a:xfrm>
+                    <a:prstGeom prst="rect">
+                      <a:avLst/>
+                    </a:prstGeom>
+                  </pic:spPr>
+                </pic:pic>
+              </a:graphicData>
+            </a:graphic>
+          </wp:inline>
+        </w:drawing>
+      </w:r>
+    </w:p>
+    <w:p>
+      <w:pPr>
+        <w:jc w:val="center"/>
+        <w:rPr>
+          <w:rFonts w:ascii="Times New Roman" w:eastAsiaTheme="minorEastAsia" w:hAnsi="Times New Roman" w:cs="Times New Roman"/>
+          <w:b/>
+          <w:bCs/>
+          <w:sz w:val="28"/>
+          <w:szCs w:val="28"/>
+          <w:lang w:val="uk-UA"/>
+        </w:rPr>
+      </w:pPr>
+      <w:r>
+        <w:rPr>
+          <w:rFonts w:ascii="Times New Roman" w:eastAsiaTheme="minorEastAsia" w:hAnsi="Times New Roman" w:cs="Times New Roman"/>
+          <w:b/>
+          <w:bCs/>
+          <w:sz w:val="28"/>
+          <w:szCs w:val="28"/>
+          <w:lang w:val="uk-UA"/>
+        </w:rPr>
+        <w:t>Частина3</w:t>
+      </w:r>
+    </w:p>
+    <w:p>
+      <w:pPr>
+        <w:rPr>
+          <w:rFonts w:ascii="Times New Roman" w:eastAsiaTheme="minorEastAsia" w:hAnsi="Times New Roman" w:cs="Times New Roman"/>
+          <w:b/>
+          <w:bCs/>
+          <w:sz w:val="28"/>
+          <w:szCs w:val="28"/>
+          <w:lang w:val="uk-UA"/>
+        </w:rPr>
+      </w:pPr>
+      <w:r>
+        <w:rPr>
+          <w:rFonts w:ascii="Times New Roman" w:eastAsiaTheme="minorEastAsia" w:hAnsi="Times New Roman" w:cs="Times New Roman"/>
+          <w:b/>
+          <w:bCs/>
+          <w:sz w:val="28"/>
+          <w:szCs w:val="28"/>
+          <w:lang w:val="uk-UA"/>
+        </w:rPr>
+        <w:tab/>
+        <w:t>Завдання 6</w:t>
+      </w:r>
+    </w:p>
+    <w:p>
+      <w:pPr>
+        <w:rPr>
+          <w:rFonts w:ascii="Times New Roman" w:eastAsiaTheme="minorEastAsia" w:hAnsi="Times New Roman" w:cs="Times New Roman"/>
+          <w:i/>
+          <w:sz w:val="28"/>
+          <w:szCs w:val="28"/>
+        </w:rPr>
+      </w:pPr>
+      <m:oMathPara>
+        <m:oMathParaPr>
+          <m:jc m:val="left"/>
+        </m:oMathParaPr>
+        <m:oMath>
+          <m:sSup>
+            <m:sSupPr>
+              <m:ctrlPr>
+                <w:rPr>
+                  <w:rFonts w:ascii="Cambria Math" w:hAnsi="Cambria Math" w:cs="Times New Roman"/>
+                  <w:i/>
+                  <w:sz w:val="28"/>
+                  <w:szCs w:val="28"/>
+                  <w:lang w:val="uk-UA"/>
+                </w:rPr>
+              </m:ctrlPr>
+            </m:sSupPr>
+            <m:e>
+              <m:r>
+                <w:rPr>
+                  <w:rFonts w:ascii="Cambria Math" w:hAnsi="Cambria Math" w:cs="Times New Roman"/>
+                  <w:sz w:val="28"/>
+                  <w:szCs w:val="28"/>
+                  <w:lang w:val="uk-UA"/>
+                </w:rPr>
+                <m:t>7</m:t>
+              </m:r>
+            </m:e>
+            <m:sup>
+              <m:r>
+                <w:rPr>
+                  <w:rFonts w:ascii="Cambria Math" w:hAnsi="Cambria Math" w:cs="Times New Roman"/>
+                  <w:sz w:val="28"/>
+                  <w:szCs w:val="28"/>
+                  <w:lang w:val="uk-UA"/>
+                </w:rPr>
+                <m:t>-1</m:t>
+              </m:r>
+            </m:sup>
+          </m:sSup>
+          <m:r>
+            <w:rPr>
+              <w:rFonts w:ascii="Cambria Math" w:hAnsi="Cambria Math" w:cs="Times New Roman"/>
+              <w:sz w:val="28"/>
+              <w:szCs w:val="28"/>
+              <w:lang w:val="uk-UA"/>
+            </w:rPr>
+            <m:t>=</m:t>
+          </m:r>
+          <m:sSup>
+            <m:sSupPr>
+              <m:ctrlPr>
+                <w:rPr>
+                  <w:rFonts w:ascii="Cambria Math" w:hAnsi="Cambria Math" w:cs="Times New Roman"/>
+                  <w:i/>
+                  <w:sz w:val="28"/>
+                  <w:szCs w:val="28"/>
+                  <w:lang w:val="uk-UA"/>
+                </w:rPr>
+              </m:ctrlPr>
+            </m:sSupPr>
+            <m:e>
+              <m:r>
+                <w:rPr>
+                  <w:rFonts w:ascii="Cambria Math" w:hAnsi="Cambria Math" w:cs="Times New Roman"/>
+                  <w:sz w:val="28"/>
+                  <w:szCs w:val="28"/>
+                  <w:lang w:val="uk-UA"/>
+                </w:rPr>
+                <m:t>7</m:t>
+              </m:r>
+            </m:e>
+            <m:sup>
+              <m:r>
+                <w:rPr>
+                  <w:rFonts w:ascii="Cambria Math" w:hAnsi="Cambria Math" w:cs="Times New Roman"/>
+                  <w:sz w:val="28"/>
+                  <w:szCs w:val="28"/>
+                  <w:lang w:val="uk-UA"/>
+                </w:rPr>
+                <m:t>φ</m:t>
+              </m:r>
+              <m:d>
+                <m:dPr>
+                  <m:ctrlPr>
+                    <w:rPr>
+                      <w:rFonts w:ascii="Cambria Math" w:hAnsi="Cambria Math" w:cs="Times New Roman"/>
+                      <w:i/>
+                      <w:sz w:val="28"/>
+                      <w:szCs w:val="28"/>
+                      <w:lang w:val="uk-UA"/>
+                    </w:rPr>
+                  </m:ctrlPr>
+                </m:dPr>
+                <m:e>
+                  <m:r>
+                    <w:rPr>
+                      <w:rFonts w:ascii="Cambria Math" w:hAnsi="Cambria Math" w:cs="Times New Roman"/>
+                      <w:sz w:val="28"/>
+                      <w:szCs w:val="28"/>
+                      <w:lang w:val="uk-UA"/>
+                    </w:rPr>
+                    <m:t>13</m:t>
+                  </m:r>
+                </m:e>
+              </m:d>
+              <m:r>
+                <w:rPr>
+                  <w:rFonts w:ascii="Cambria Math" w:hAnsi="Cambria Math" w:cs="Times New Roman"/>
+                  <w:sz w:val="28"/>
+                  <w:szCs w:val="28"/>
+                  <w:lang w:val="uk-UA"/>
+                </w:rPr>
+                <m:t>-1</m:t>
+              </m:r>
+            </m:sup>
+          </m:sSup>
+          <m:r>
+            <w:rPr>
+              <w:rFonts w:ascii="Cambria Math" w:hAnsi="Cambria Math" w:cs="Times New Roman"/>
+              <w:sz w:val="28"/>
+              <w:szCs w:val="28"/>
+            </w:rPr>
+            <m:t xml:space="preserve"> </m:t>
+          </m:r>
+          <m:r>
+            <w:rPr>
+              <w:rFonts w:ascii="Cambria Math" w:hAnsi="Cambria Math" w:cs="Times New Roman"/>
+              <w:sz w:val="28"/>
+              <w:szCs w:val="28"/>
+            </w:rPr>
+            <m:t>mod</m:t>
+          </m:r>
+          <m:r>
+            <w:rPr>
+              <w:rFonts w:ascii="Cambria Math" w:hAnsi="Cambria Math" w:cs="Times New Roman"/>
+              <w:sz w:val="28"/>
+              <w:szCs w:val="28"/>
+            </w:rPr>
+            <m:t xml:space="preserve"> 13=</m:t>
+          </m:r>
+          <m:sSup>
+            <m:sSupPr>
+              <m:ctrlPr>
+                <w:rPr>
+                  <w:rFonts w:ascii="Cambria Math" w:hAnsi="Cambria Math" w:cs="Times New Roman"/>
+                  <w:i/>
+                  <w:sz w:val="28"/>
+                  <w:szCs w:val="28"/>
+                  <w:lang w:val="uk-UA"/>
+                </w:rPr>
+              </m:ctrlPr>
+            </m:sSupPr>
+            <m:e>
+              <m:r>
+                <w:rPr>
+                  <w:rFonts w:ascii="Cambria Math" w:hAnsi="Cambria Math" w:cs="Times New Roman"/>
+                  <w:sz w:val="28"/>
+                  <w:szCs w:val="28"/>
+                  <w:lang w:val="uk-UA"/>
+                </w:rPr>
+                <m:t>7</m:t>
+              </m:r>
+            </m:e>
+            <m:sup>
+              <m:r>
+                <w:rPr>
+                  <w:rFonts w:ascii="Cambria Math" w:hAnsi="Cambria Math" w:cs="Times New Roman"/>
+                  <w:sz w:val="28"/>
+                  <w:szCs w:val="28"/>
+                  <w:lang w:val="uk-UA"/>
+                </w:rPr>
+                <m:t>1</m:t>
+              </m:r>
+              <m:r>
+                <w:rPr>
+                  <w:rFonts w:ascii="Cambria Math" w:hAnsi="Cambria Math" w:cs="Times New Roman"/>
+                  <w:sz w:val="28"/>
+                  <w:szCs w:val="28"/>
+                  <w:lang w:val="uk-UA"/>
+                </w:rPr>
+                <m:t>1</m:t>
+              </m:r>
+            </m:sup>
+          </m:sSup>
+          <m:r>
+            <w:rPr>
+              <w:rFonts w:ascii="Cambria Math" w:hAnsi="Cambria Math" w:cs="Times New Roman"/>
+              <w:sz w:val="28"/>
+              <w:szCs w:val="28"/>
+            </w:rPr>
+            <m:t xml:space="preserve"> </m:t>
+          </m:r>
+          <m:r>
+            <w:rPr>
+              <w:rFonts w:ascii="Cambria Math" w:hAnsi="Cambria Math" w:cs="Times New Roman"/>
+              <w:sz w:val="28"/>
+              <w:szCs w:val="28"/>
+            </w:rPr>
+            <m:t>mod</m:t>
+          </m:r>
+          <m:r>
+            <w:rPr>
+              <w:rFonts w:ascii="Cambria Math" w:hAnsi="Cambria Math" w:cs="Times New Roman"/>
+              <w:sz w:val="28"/>
+              <w:szCs w:val="28"/>
+            </w:rPr>
+            <m:t xml:space="preserve"> </m:t>
+          </m:r>
+          <m:r>
+            <w:rPr>
+              <w:rFonts w:ascii="Cambria Math" w:hAnsi="Cambria Math" w:cs="Times New Roman"/>
+              <w:sz w:val="28"/>
+              <w:szCs w:val="28"/>
+            </w:rPr>
+            <m:t>13</m:t>
+          </m:r>
+          <m:r>
+            <w:rPr>
+              <w:rFonts w:ascii="Cambria Math" w:hAnsi="Cambria Math" w:cs="Times New Roman"/>
+              <w:sz w:val="28"/>
+              <w:szCs w:val="28"/>
+            </w:rPr>
+            <m:t>=</m:t>
+          </m:r>
+          <m:r>
+            <w:rPr>
+              <w:rFonts w:ascii="Cambria Math" w:hAnsi="Cambria Math" w:cs="Times New Roman"/>
+              <w:sz w:val="28"/>
+              <w:szCs w:val="28"/>
+            </w:rPr>
+            <m:t>2</m:t>
+          </m:r>
+        </m:oMath>
+      </m:oMathPara>
+    </w:p>
+    <w:p>
+      <w:pPr>
+        <w:rPr>
+          <w:rFonts w:ascii="Times New Roman" w:eastAsiaTheme="minorEastAsia" w:hAnsi="Times New Roman" w:cs="Times New Roman"/>
+          <w:iCs/>
+          <w:sz w:val="28"/>
+          <w:szCs w:val="28"/>
+        </w:rPr>
+      </w:pPr>
+      <w:r>
+        <w:rPr>
+          <w:rFonts w:ascii="Times New Roman" w:eastAsiaTheme="minorEastAsia" w:hAnsi="Times New Roman" w:cs="Times New Roman"/>
+          <w:iCs/>
+          <w:sz w:val="28"/>
+          <w:szCs w:val="28"/>
+          <w:lang w:val="uk-UA"/>
+        </w:rPr>
+        <w:t xml:space="preserve">Перевіряємо </w:t>
+      </w:r>
+      <m:oMath>
+        <m:r>
+          <w:rPr>
+            <w:rFonts w:ascii="Cambria Math" w:hAnsi="Cambria Math" w:cs="Times New Roman"/>
+            <w:sz w:val="28"/>
+            <w:szCs w:val="28"/>
+          </w:rPr>
+          <m:t>7*2 mod 13=1</m:t>
+        </m:r>
+      </m:oMath>
+    </w:p>
+    <w:p>
+      <w:pPr>
+        <w:rPr>
+          <w:rFonts w:ascii="Times New Roman" w:eastAsiaTheme="minorEastAsia" w:hAnsi="Times New Roman" w:cs="Times New Roman"/>
+          <w:i/>
+          <w:sz w:val="28"/>
+          <w:szCs w:val="28"/>
+        </w:rPr>
+      </w:pPr>
+      <m:oMathPara>
+        <m:oMathParaPr>
+          <m:jc m:val="left"/>
+        </m:oMathParaPr>
+        <m:oMath>
+          <m:sSup>
+            <m:sSupPr>
+              <m:ctrlPr>
+                <w:rPr>
+                  <w:rFonts w:ascii="Cambria Math" w:hAnsi="Cambria Math" w:cs="Times New Roman"/>
+                  <w:i/>
+                  <w:sz w:val="28"/>
+                  <w:szCs w:val="28"/>
+                  <w:lang w:val="uk-UA"/>
+                </w:rPr>
+              </m:ctrlPr>
+            </m:sSupPr>
+            <m:e>
+              <m:r>
+                <w:rPr>
+                  <w:rFonts w:ascii="Cambria Math" w:hAnsi="Cambria Math" w:cs="Times New Roman"/>
+                  <w:sz w:val="28"/>
+                  <w:szCs w:val="28"/>
+                  <w:lang w:val="uk-UA"/>
+                </w:rPr>
+                <m:t>8</m:t>
+              </m:r>
+            </m:e>
+            <m:sup>
+              <m:r>
+                <w:rPr>
+                  <w:rFonts w:ascii="Cambria Math" w:hAnsi="Cambria Math" w:cs="Times New Roman"/>
+                  <w:sz w:val="28"/>
+                  <w:szCs w:val="28"/>
+                  <w:lang w:val="uk-UA"/>
+                </w:rPr>
+                <m:t>-1</m:t>
+              </m:r>
+            </m:sup>
+          </m:sSup>
+          <m:r>
+            <w:rPr>
+              <w:rFonts w:ascii="Cambria Math" w:hAnsi="Cambria Math" w:cs="Times New Roman"/>
+              <w:sz w:val="28"/>
+              <w:szCs w:val="28"/>
+              <w:lang w:val="uk-UA"/>
+            </w:rPr>
+            <m:t>=</m:t>
+          </m:r>
+          <m:sSup>
+            <m:sSupPr>
+              <m:ctrlPr>
+                <w:rPr>
+                  <w:rFonts w:ascii="Cambria Math" w:hAnsi="Cambria Math" w:cs="Times New Roman"/>
+                  <w:i/>
+                  <w:sz w:val="28"/>
+                  <w:szCs w:val="28"/>
+                  <w:lang w:val="uk-UA"/>
+                </w:rPr>
+              </m:ctrlPr>
+            </m:sSupPr>
+            <m:e>
+              <m:r>
+                <w:rPr>
+                  <w:rFonts w:ascii="Cambria Math" w:hAnsi="Cambria Math" w:cs="Times New Roman"/>
+                  <w:sz w:val="28"/>
+                  <w:szCs w:val="28"/>
+                  <w:lang w:val="uk-UA"/>
+                </w:rPr>
+                <m:t>8</m:t>
+              </m:r>
+            </m:e>
+            <m:sup>
+              <m:r>
+                <w:rPr>
+                  <w:rFonts w:ascii="Cambria Math" w:hAnsi="Cambria Math" w:cs="Times New Roman"/>
+                  <w:sz w:val="28"/>
+                  <w:szCs w:val="28"/>
+                  <w:lang w:val="uk-UA"/>
+                </w:rPr>
+                <m:t>φ</m:t>
+              </m:r>
+              <m:d>
+                <m:dPr>
+                  <m:ctrlPr>
+                    <w:rPr>
+                      <w:rFonts w:ascii="Cambria Math" w:hAnsi="Cambria Math" w:cs="Times New Roman"/>
+                      <w:i/>
+                      <w:sz w:val="28"/>
+                      <w:szCs w:val="28"/>
+                      <w:lang w:val="uk-UA"/>
+                    </w:rPr>
+                  </m:ctrlPr>
+                </m:dPr>
+                <m:e>
+                  <m:r>
+                    <w:rPr>
+                      <w:rFonts w:ascii="Cambria Math" w:hAnsi="Cambria Math" w:cs="Times New Roman"/>
+                      <w:sz w:val="28"/>
+                      <w:szCs w:val="28"/>
+                      <w:lang w:val="uk-UA"/>
+                    </w:rPr>
+                    <m:t>13</m:t>
+                  </m:r>
+                </m:e>
+              </m:d>
+              <m:r>
+                <w:rPr>
+                  <w:rFonts w:ascii="Cambria Math" w:hAnsi="Cambria Math" w:cs="Times New Roman"/>
+                  <w:sz w:val="28"/>
+                  <w:szCs w:val="28"/>
+                  <w:lang w:val="uk-UA"/>
+                </w:rPr>
+                <m:t>-1</m:t>
+              </m:r>
+            </m:sup>
+          </m:sSup>
+          <m:r>
+            <w:rPr>
+              <w:rFonts w:ascii="Cambria Math" w:hAnsi="Cambria Math" w:cs="Times New Roman"/>
+              <w:sz w:val="28"/>
+              <w:szCs w:val="28"/>
+            </w:rPr>
+            <m:t xml:space="preserve"> </m:t>
+          </m:r>
+          <m:r>
+            <w:rPr>
+              <w:rFonts w:ascii="Cambria Math" w:hAnsi="Cambria Math" w:cs="Times New Roman"/>
+              <w:sz w:val="28"/>
+              <w:szCs w:val="28"/>
+            </w:rPr>
+            <m:t>mod</m:t>
+          </m:r>
+          <m:r>
+            <w:rPr>
+              <w:rFonts w:ascii="Cambria Math" w:hAnsi="Cambria Math" w:cs="Times New Roman"/>
+              <w:sz w:val="28"/>
+              <w:szCs w:val="28"/>
+            </w:rPr>
+            <m:t xml:space="preserve"> 13=</m:t>
+          </m:r>
+          <m:sSup>
+            <m:sSupPr>
+              <m:ctrlPr>
+                <w:rPr>
+                  <w:rFonts w:ascii="Cambria Math" w:hAnsi="Cambria Math" w:cs="Times New Roman"/>
+                  <w:i/>
+                  <w:sz w:val="28"/>
+                  <w:szCs w:val="28"/>
+                  <w:lang w:val="uk-UA"/>
+                </w:rPr>
+              </m:ctrlPr>
+            </m:sSupPr>
+            <m:e>
+              <m:r>
+                <w:rPr>
+                  <w:rFonts w:ascii="Cambria Math" w:hAnsi="Cambria Math" w:cs="Times New Roman"/>
+                  <w:sz w:val="28"/>
+                  <w:szCs w:val="28"/>
+                  <w:lang w:val="uk-UA"/>
+                </w:rPr>
+                <m:t>8</m:t>
+              </m:r>
+            </m:e>
+            <m:sup>
+              <m:r>
+                <w:rPr>
+                  <w:rFonts w:ascii="Cambria Math" w:hAnsi="Cambria Math" w:cs="Times New Roman"/>
+                  <w:sz w:val="28"/>
+                  <w:szCs w:val="28"/>
+                  <w:lang w:val="uk-UA"/>
+                </w:rPr>
+                <m:t>1</m:t>
+              </m:r>
+              <m:r>
+                <w:rPr>
+                  <w:rFonts w:ascii="Cambria Math" w:hAnsi="Cambria Math" w:cs="Times New Roman"/>
+                  <w:sz w:val="28"/>
+                  <w:szCs w:val="28"/>
+                  <w:lang w:val="uk-UA"/>
+                </w:rPr>
+                <m:t>1</m:t>
+              </m:r>
+            </m:sup>
+          </m:sSup>
+          <m:r>
+            <w:rPr>
+              <w:rFonts w:ascii="Cambria Math" w:hAnsi="Cambria Math" w:cs="Times New Roman"/>
+              <w:sz w:val="28"/>
+              <w:szCs w:val="28"/>
+            </w:rPr>
+            <m:t xml:space="preserve"> </m:t>
+          </m:r>
+          <m:r>
+            <w:rPr>
+              <w:rFonts w:ascii="Cambria Math" w:hAnsi="Cambria Math" w:cs="Times New Roman"/>
+              <w:sz w:val="28"/>
+              <w:szCs w:val="28"/>
+            </w:rPr>
+            <m:t>mod</m:t>
+          </m:r>
+          <m:r>
+            <w:rPr>
+              <w:rFonts w:ascii="Cambria Math" w:hAnsi="Cambria Math" w:cs="Times New Roman"/>
+              <w:sz w:val="28"/>
+              <w:szCs w:val="28"/>
+            </w:rPr>
+            <m:t xml:space="preserve"> 13=</m:t>
+          </m:r>
+          <m:r>
+            <w:rPr>
+              <w:rFonts w:ascii="Cambria Math" w:hAnsi="Cambria Math" w:cs="Times New Roman"/>
+              <w:sz w:val="28"/>
+              <w:szCs w:val="28"/>
+            </w:rPr>
+            <m:t>5</m:t>
+          </m:r>
+        </m:oMath>
+      </m:oMathPara>
+    </w:p>
+    <w:p>
+      <w:pPr>
+        <w:rPr>
+          <w:rFonts w:ascii="Times New Roman" w:eastAsiaTheme="minorEastAsia" w:hAnsi="Times New Roman" w:cs="Times New Roman"/>
+          <w:iCs/>
+          <w:sz w:val="28"/>
+          <w:szCs w:val="28"/>
+        </w:rPr>
+      </w:pPr>
+      <w:r>
+        <w:rPr>
+          <w:rFonts w:ascii="Times New Roman" w:eastAsiaTheme="minorEastAsia" w:hAnsi="Times New Roman" w:cs="Times New Roman"/>
+          <w:iCs/>
+          <w:sz w:val="28"/>
+          <w:szCs w:val="28"/>
+          <w:lang w:val="uk-UA"/>
+        </w:rPr>
+        <w:t xml:space="preserve">Перевіряємо </w:t>
+      </w:r>
+      <m:oMath>
+        <m:r>
+          <w:rPr>
+            <w:rFonts w:ascii="Cambria Math" w:hAnsi="Cambria Math" w:cs="Times New Roman"/>
+            <w:sz w:val="28"/>
+            <w:szCs w:val="28"/>
+          </w:rPr>
+          <m:t>8</m:t>
+        </m:r>
+        <m:r>
+          <w:rPr>
+            <w:rFonts w:ascii="Cambria Math" w:hAnsi="Cambria Math" w:cs="Times New Roman"/>
+            <w:sz w:val="28"/>
+            <w:szCs w:val="28"/>
+          </w:rPr>
+          <m:t>*</m:t>
+        </m:r>
+        <m:r>
+          <w:rPr>
+            <w:rFonts w:ascii="Cambria Math" w:hAnsi="Cambria Math" w:cs="Times New Roman"/>
+            <w:sz w:val="28"/>
+            <w:szCs w:val="28"/>
+          </w:rPr>
+          <m:t>5</m:t>
+        </m:r>
+        <m:r>
+          <w:rPr>
+            <w:rFonts w:ascii="Cambria Math" w:hAnsi="Cambria Math" w:cs="Times New Roman"/>
+            <w:sz w:val="28"/>
+            <w:szCs w:val="28"/>
+          </w:rPr>
+          <m:t xml:space="preserve"> mod 13=1</m:t>
+        </m:r>
+      </m:oMath>
+    </w:p>
+    <w:p>
+      <w:pPr>
+        <w:rPr>
+          <w:rFonts w:ascii="Times New Roman" w:eastAsiaTheme="minorEastAsia" w:hAnsi="Times New Roman" w:cs="Times New Roman"/>
+          <w:i/>
+          <w:sz w:val="28"/>
+          <w:szCs w:val="28"/>
+        </w:rPr>
+      </w:pPr>
+      <m:oMathPara>
+        <m:oMathParaPr>
+          <m:jc m:val="left"/>
+        </m:oMathParaPr>
+        <m:oMath>
+          <m:sSup>
+            <m:sSupPr>
+              <m:ctrlPr>
+                <w:rPr>
+                  <w:rFonts w:ascii="Cambria Math" w:hAnsi="Cambria Math" w:cs="Times New Roman"/>
+                  <w:i/>
+                  <w:sz w:val="28"/>
+                  <w:szCs w:val="28"/>
+                  <w:lang w:val="uk-UA"/>
+                </w:rPr>
+              </m:ctrlPr>
+            </m:sSupPr>
+            <m:e>
+              <m:r>
+                <w:rPr>
+                  <w:rFonts w:ascii="Cambria Math" w:hAnsi="Cambria Math" w:cs="Times New Roman"/>
+                  <w:sz w:val="28"/>
+                  <w:szCs w:val="28"/>
+                  <w:lang w:val="uk-UA"/>
+                </w:rPr>
+                <m:t>6</m:t>
+              </m:r>
+            </m:e>
+            <m:sup>
+              <m:r>
+                <w:rPr>
+                  <w:rFonts w:ascii="Cambria Math" w:hAnsi="Cambria Math" w:cs="Times New Roman"/>
+                  <w:sz w:val="28"/>
+                  <w:szCs w:val="28"/>
+                  <w:lang w:val="uk-UA"/>
+                </w:rPr>
+                <m:t>-1</m:t>
+              </m:r>
+            </m:sup>
+          </m:sSup>
+          <m:r>
+            <w:rPr>
+              <w:rFonts w:ascii="Cambria Math" w:hAnsi="Cambria Math" w:cs="Times New Roman"/>
+              <w:sz w:val="28"/>
+              <w:szCs w:val="28"/>
+              <w:lang w:val="uk-UA"/>
+            </w:rPr>
+            <m:t>=</m:t>
+          </m:r>
+          <m:sSup>
+            <m:sSupPr>
+              <m:ctrlPr>
+                <w:rPr>
+                  <w:rFonts w:ascii="Cambria Math" w:hAnsi="Cambria Math" w:cs="Times New Roman"/>
+                  <w:i/>
+                  <w:sz w:val="28"/>
+                  <w:szCs w:val="28"/>
+                  <w:lang w:val="uk-UA"/>
+                </w:rPr>
+              </m:ctrlPr>
+            </m:sSupPr>
+            <m:e>
+              <m:r>
+                <w:rPr>
+                  <w:rFonts w:ascii="Cambria Math" w:hAnsi="Cambria Math" w:cs="Times New Roman"/>
+                  <w:sz w:val="28"/>
+                  <w:szCs w:val="28"/>
+                  <w:lang w:val="uk-UA"/>
+                </w:rPr>
+                <m:t>6</m:t>
+              </m:r>
+            </m:e>
+            <m:sup>
+              <m:r>
+                <w:rPr>
+                  <w:rFonts w:ascii="Cambria Math" w:hAnsi="Cambria Math" w:cs="Times New Roman"/>
+                  <w:sz w:val="28"/>
+                  <w:szCs w:val="28"/>
+                  <w:lang w:val="uk-UA"/>
+                </w:rPr>
+                <m:t>φ</m:t>
+              </m:r>
+              <m:d>
+                <m:dPr>
+                  <m:ctrlPr>
+                    <w:rPr>
+                      <w:rFonts w:ascii="Cambria Math" w:hAnsi="Cambria Math" w:cs="Times New Roman"/>
+                      <w:i/>
+                      <w:sz w:val="28"/>
+                      <w:szCs w:val="28"/>
+                      <w:lang w:val="uk-UA"/>
+                    </w:rPr>
+                  </m:ctrlPr>
+                </m:dPr>
+                <m:e>
+                  <m:r>
+                    <w:rPr>
+                      <w:rFonts w:ascii="Cambria Math" w:hAnsi="Cambria Math" w:cs="Times New Roman"/>
+                      <w:sz w:val="28"/>
+                      <w:szCs w:val="28"/>
+                      <w:lang w:val="uk-UA"/>
+                    </w:rPr>
+                    <m:t>17</m:t>
+                  </m:r>
+                </m:e>
+              </m:d>
+              <m:r>
+                <w:rPr>
+                  <w:rFonts w:ascii="Cambria Math" w:hAnsi="Cambria Math" w:cs="Times New Roman"/>
+                  <w:sz w:val="28"/>
+                  <w:szCs w:val="28"/>
+                  <w:lang w:val="uk-UA"/>
+                </w:rPr>
+                <m:t>-1</m:t>
+              </m:r>
+            </m:sup>
+          </m:sSup>
+          <m:r>
+            <w:rPr>
+              <w:rFonts w:ascii="Cambria Math" w:hAnsi="Cambria Math" w:cs="Times New Roman"/>
+              <w:sz w:val="28"/>
+              <w:szCs w:val="28"/>
+            </w:rPr>
+            <m:t xml:space="preserve"> </m:t>
+          </m:r>
+          <m:r>
+            <w:rPr>
+              <w:rFonts w:ascii="Cambria Math" w:hAnsi="Cambria Math" w:cs="Times New Roman"/>
+              <w:sz w:val="28"/>
+              <w:szCs w:val="28"/>
+            </w:rPr>
+            <m:t>mod</m:t>
+          </m:r>
+          <m:r>
+            <w:rPr>
+              <w:rFonts w:ascii="Cambria Math" w:hAnsi="Cambria Math" w:cs="Times New Roman"/>
+              <w:sz w:val="28"/>
+              <w:szCs w:val="28"/>
+            </w:rPr>
+            <m:t xml:space="preserve"> </m:t>
+          </m:r>
+          <m:r>
+            <w:rPr>
+              <w:rFonts w:ascii="Cambria Math" w:hAnsi="Cambria Math" w:cs="Times New Roman"/>
+              <w:sz w:val="28"/>
+              <w:szCs w:val="28"/>
+            </w:rPr>
+            <m:t>17</m:t>
+          </m:r>
+          <m:r>
+            <w:rPr>
+              <w:rFonts w:ascii="Cambria Math" w:hAnsi="Cambria Math" w:cs="Times New Roman"/>
+              <w:sz w:val="28"/>
+              <w:szCs w:val="28"/>
+            </w:rPr>
+            <m:t>=</m:t>
+          </m:r>
+          <m:sSup>
+            <m:sSupPr>
+              <m:ctrlPr>
+                <w:rPr>
+                  <w:rFonts w:ascii="Cambria Math" w:hAnsi="Cambria Math" w:cs="Times New Roman"/>
+                  <w:i/>
+                  <w:sz w:val="28"/>
+                  <w:szCs w:val="28"/>
+                  <w:lang w:val="uk-UA"/>
+                </w:rPr>
+              </m:ctrlPr>
+            </m:sSupPr>
+            <m:e>
+              <m:r>
+                <w:rPr>
+                  <w:rFonts w:ascii="Cambria Math" w:hAnsi="Cambria Math" w:cs="Times New Roman"/>
+                  <w:sz w:val="28"/>
+                  <w:szCs w:val="28"/>
+                  <w:lang w:val="uk-UA"/>
+                </w:rPr>
+                <m:t>6</m:t>
+              </m:r>
+            </m:e>
+            <m:sup>
+              <m:r>
+                <w:rPr>
+                  <w:rFonts w:ascii="Cambria Math" w:hAnsi="Cambria Math" w:cs="Times New Roman"/>
+                  <w:sz w:val="28"/>
+                  <w:szCs w:val="28"/>
+                  <w:lang w:val="uk-UA"/>
+                </w:rPr>
+                <m:t>1</m:t>
+              </m:r>
+              <m:r>
+                <w:rPr>
+                  <w:rFonts w:ascii="Cambria Math" w:hAnsi="Cambria Math" w:cs="Times New Roman"/>
+                  <w:sz w:val="28"/>
+                  <w:szCs w:val="28"/>
+                  <w:lang w:val="uk-UA"/>
+                </w:rPr>
+                <m:t>5</m:t>
+              </m:r>
+            </m:sup>
+          </m:sSup>
+          <m:r>
+            <w:rPr>
+              <w:rFonts w:ascii="Cambria Math" w:hAnsi="Cambria Math" w:cs="Times New Roman"/>
+              <w:sz w:val="28"/>
+              <w:szCs w:val="28"/>
+            </w:rPr>
+            <m:t xml:space="preserve"> </m:t>
+          </m:r>
+          <m:r>
+            <w:rPr>
+              <w:rFonts w:ascii="Cambria Math" w:hAnsi="Cambria Math" w:cs="Times New Roman"/>
+              <w:sz w:val="28"/>
+              <w:szCs w:val="28"/>
+            </w:rPr>
+            <m:t>mod</m:t>
+          </m:r>
+          <m:r>
+            <w:rPr>
+              <w:rFonts w:ascii="Cambria Math" w:hAnsi="Cambria Math" w:cs="Times New Roman"/>
+              <w:sz w:val="28"/>
+              <w:szCs w:val="28"/>
+            </w:rPr>
+            <m:t xml:space="preserve"> </m:t>
+          </m:r>
+          <m:r>
+            <w:rPr>
+              <w:rFonts w:ascii="Cambria Math" w:hAnsi="Cambria Math" w:cs="Times New Roman"/>
+              <w:sz w:val="28"/>
+              <w:szCs w:val="28"/>
+            </w:rPr>
+            <m:t>17</m:t>
+          </m:r>
+          <m:r>
+            <w:rPr>
+              <w:rFonts w:ascii="Cambria Math" w:hAnsi="Cambria Math" w:cs="Times New Roman"/>
+              <w:sz w:val="28"/>
+              <w:szCs w:val="28"/>
+            </w:rPr>
+            <m:t>=</m:t>
+          </m:r>
+          <m:r>
+            <w:rPr>
+              <w:rFonts w:ascii="Cambria Math" w:hAnsi="Cambria Math" w:cs="Times New Roman"/>
+              <w:sz w:val="28"/>
+              <w:szCs w:val="28"/>
+            </w:rPr>
+            <m:t>3</m:t>
+          </m:r>
+        </m:oMath>
+      </m:oMathPara>
+    </w:p>
+    <w:p>
+      <w:pPr>
+        <w:rPr>
+          <w:rFonts w:ascii="Times New Roman" w:eastAsiaTheme="minorEastAsia" w:hAnsi="Times New Roman" w:cs="Times New Roman"/>
+          <w:iCs/>
+          <w:sz w:val="28"/>
+          <w:szCs w:val="28"/>
+        </w:rPr>
+      </w:pPr>
+      <w:r>
+        <w:rPr>
+          <w:rFonts w:ascii="Times New Roman" w:eastAsiaTheme="minorEastAsia" w:hAnsi="Times New Roman" w:cs="Times New Roman"/>
+          <w:iCs/>
+          <w:sz w:val="28"/>
+          <w:szCs w:val="28"/>
+          <w:lang w:val="uk-UA"/>
+        </w:rPr>
+        <w:t xml:space="preserve">Перевіряємо </w:t>
+      </w:r>
+      <m:oMath>
+        <m:r>
+          <w:rPr>
+            <w:rFonts w:ascii="Cambria Math" w:hAnsi="Cambria Math" w:cs="Times New Roman"/>
+            <w:sz w:val="28"/>
+            <w:szCs w:val="28"/>
+          </w:rPr>
+          <m:t>6</m:t>
+        </m:r>
+        <m:r>
+          <w:rPr>
+            <w:rFonts w:ascii="Cambria Math" w:hAnsi="Cambria Math" w:cs="Times New Roman"/>
+            <w:sz w:val="28"/>
+            <w:szCs w:val="28"/>
+          </w:rPr>
+          <m:t>*</m:t>
+        </m:r>
+        <m:r>
+          <w:rPr>
+            <w:rFonts w:ascii="Cambria Math" w:hAnsi="Cambria Math" w:cs="Times New Roman"/>
+            <w:sz w:val="28"/>
+            <w:szCs w:val="28"/>
+          </w:rPr>
+          <m:t>3</m:t>
+        </m:r>
+        <m:r>
+          <w:rPr>
+            <w:rFonts w:ascii="Cambria Math" w:hAnsi="Cambria Math" w:cs="Times New Roman"/>
+            <w:sz w:val="28"/>
+            <w:szCs w:val="28"/>
+          </w:rPr>
+          <m:t xml:space="preserve"> mod 1</m:t>
+        </m:r>
+        <m:r>
+          <w:rPr>
+            <w:rFonts w:ascii="Cambria Math" w:hAnsi="Cambria Math" w:cs="Times New Roman"/>
+            <w:sz w:val="28"/>
+            <w:szCs w:val="28"/>
+          </w:rPr>
+          <m:t>7</m:t>
+        </m:r>
+        <m:r>
+          <w:rPr>
+            <w:rFonts w:ascii="Cambria Math" w:hAnsi="Cambria Math" w:cs="Times New Roman"/>
+            <w:sz w:val="28"/>
+            <w:szCs w:val="28"/>
+          </w:rPr>
+          <m:t>=1</m:t>
+        </m:r>
+      </m:oMath>
+    </w:p>
+    <w:p>
+      <w:pPr>
+        <w:rPr>
+          <w:rFonts w:ascii="Times New Roman" w:eastAsiaTheme="minorEastAsia" w:hAnsi="Times New Roman" w:cs="Times New Roman"/>
+          <w:iCs/>
+          <w:sz w:val="28"/>
+          <w:szCs w:val="28"/>
+        </w:rPr>
+      </w:pPr>
+    </w:p>
+    <w:p>
+      <w:pPr>
+        <w:rPr>
+          <w:rFonts w:ascii="Times New Roman" w:hAnsi="Times New Roman" w:cs="Times New Roman"/>
+          <w:i/>
+          <w:iCs/>
+          <w:sz w:val="28"/>
+          <w:szCs w:val="28"/>
+        </w:rPr>
+      </w:pPr>
+      <w:r>
+        <w:rPr>
+          <w:rFonts w:ascii="Times New Roman" w:hAnsi="Times New Roman" w:cs="Times New Roman"/>
+          <w:i/>
+          <w:iCs/>
+          <w:sz w:val="28"/>
+          <w:szCs w:val="28"/>
+        </w:rPr>
+        <w:drawing>
+          <wp:inline distT="0" distB="0" distL="0" distR="0" wp14:anchorId="3E54D9B0" wp14:editId="58300A81">
+            <wp:extent cx="2248214" cy="1190791"/>
+            <wp:effectExtent l="0" t="0" r="0" b="9525"/>
+            <wp:docPr id="3" name="Picture 3"/>
+            <wp:cNvGraphicFramePr>
+              <a:graphicFrameLocks xmlns:a="http://schemas.openxmlformats.org/drawingml/2006/main" noChangeAspect="1"/>
+            </wp:cNvGraphicFramePr>
+            <a:graphic xmlns:a="http://schemas.openxmlformats.org/drawingml/2006/main">
+              <a:graphicData uri="http://schemas.openxmlformats.org/drawingml/2006/picture">
+                <pic:pic xmlns:pic="http://schemas.openxmlformats.org/drawingml/2006/picture">
+                  <pic:nvPicPr>
+                    <pic:cNvPr id="1" name=""/>
+                    <pic:cNvPicPr/>
+                  </pic:nvPicPr>
+                  <pic:blipFill>
+                    <a:blip r:embed="rId10"/>
+                    <a:stretch>
+                      <a:fillRect/>
+                    </a:stretch>
+                  </pic:blipFill>
+                  <pic:spPr>
+                    <a:xfrm>
+                      <a:off x="0" y="0"/>
+                      <a:ext cx="2248214" cy="1190791"/>
+                    </a:xfrm>
+                    <a:prstGeom prst="rect">
+                      <a:avLst/>
+                    </a:prstGeom>
+                  </pic:spPr>
+                </pic:pic>
+              </a:graphicData>
+            </a:graphic>
+          </wp:inline>
+        </w:drawing>
+      </w:r>
+    </w:p>
+    <w:p>
+      <w:pPr>
+        <w:autoSpaceDE w:val="0"/>
+        <w:autoSpaceDN w:val="0"/>
+        <w:adjustRightInd w:val="0"/>
+        <w:spacing w:after="0" w:line="240" w:lineRule="auto"/>
+        <w:rPr>
+          <w:rFonts w:ascii="Cascadia Mono" w:hAnsi="Cascadia Mono" w:cs="Cascadia Mono"/>
+          <w:color w:val="000000"/>
+          <w:sz w:val="19"/>
+          <w:szCs w:val="19"/>
+        </w:rPr>
+      </w:pPr>
+      <w:r>
+        <w:rPr>
+          <w:rFonts w:ascii="Cascadia Mono" w:hAnsi="Cascadia Mono" w:cs="Cascadia Mono"/>
+          <w:color w:val="0000FF"/>
+          <w:sz w:val="19"/>
+          <w:szCs w:val="19"/>
+        </w:rPr>
+        <w:t>int</w:t>
+      </w:r>
+      <w:r>
+        <w:rPr>
+          <w:rFonts w:ascii="Cascadia Mono" w:hAnsi="Cascadia Mono" w:cs="Cascadia Mono"/>
+          <w:color w:val="000000"/>
+          <w:sz w:val="19"/>
+          <w:szCs w:val="19"/>
+        </w:rPr>
+        <w:t xml:space="preserve"> n = Convert.ToInt32(textBox6.Text);</w:t>
+      </w:r>
+    </w:p>
+    <w:p>
+      <w:pPr>
+        <w:autoSpaceDE w:val="0"/>
+        <w:autoSpaceDN w:val="0"/>
+        <w:adjustRightInd w:val="0"/>
+        <w:spacing w:after="0" w:line="240" w:lineRule="auto"/>
+        <w:rPr>
+          <w:rFonts w:ascii="Cascadia Mono" w:hAnsi="Cascadia Mono" w:cs="Cascadia Mono"/>
+          <w:color w:val="000000"/>
+          <w:sz w:val="19"/>
+          <w:szCs w:val="19"/>
+        </w:rPr>
+      </w:pPr>
+      <w:r>
+        <w:rPr>
+          <w:rFonts w:ascii="Cascadia Mono" w:hAnsi="Cascadia Mono" w:cs="Cascadia Mono"/>
+          <w:color w:val="000000"/>
+          <w:sz w:val="19"/>
+          <w:szCs w:val="19"/>
+        </w:rPr>
+        <w:t xml:space="preserve">            </w:t>
+      </w:r>
+      <w:r>
+        <w:rPr>
+          <w:rFonts w:ascii="Cascadia Mono" w:hAnsi="Cascadia Mono" w:cs="Cascadia Mono"/>
+          <w:color w:val="0000FF"/>
+          <w:sz w:val="19"/>
+          <w:szCs w:val="19"/>
+        </w:rPr>
+        <w:t>int</w:t>
+      </w:r>
+      <w:r>
+        <w:rPr>
+          <w:rFonts w:ascii="Cascadia Mono" w:hAnsi="Cascadia Mono" w:cs="Cascadia Mono"/>
+          <w:color w:val="000000"/>
+          <w:sz w:val="19"/>
+          <w:szCs w:val="19"/>
+        </w:rPr>
+        <w:t xml:space="preserve"> m = Convert.ToInt32(textBox7.Text);</w:t>
+      </w:r>
+    </w:p>
+    <w:p>
+      <w:pPr>
+        <w:autoSpaceDE w:val="0"/>
+        <w:autoSpaceDN w:val="0"/>
+        <w:adjustRightInd w:val="0"/>
+        <w:spacing w:after="0" w:line="240" w:lineRule="auto"/>
+        <w:rPr>
+          <w:rFonts w:ascii="Cascadia Mono" w:hAnsi="Cascadia Mono" w:cs="Cascadia Mono"/>
+          <w:color w:val="000000"/>
+          <w:sz w:val="19"/>
+          <w:szCs w:val="19"/>
+        </w:rPr>
+      </w:pPr>
+    </w:p>
+    <w:p>
+      <w:pPr>
+        <w:autoSpaceDE w:val="0"/>
+        <w:autoSpaceDN w:val="0"/>
+        <w:adjustRightInd w:val="0"/>
+        <w:spacing w:after="0" w:line="240" w:lineRule="auto"/>
+        <w:rPr>
+          <w:rFonts w:ascii="Cascadia Mono" w:hAnsi="Cascadia Mono" w:cs="Cascadia Mono"/>
+          <w:color w:val="000000"/>
+          <w:sz w:val="19"/>
+          <w:szCs w:val="19"/>
+        </w:rPr>
+      </w:pPr>
+      <w:r>
+        <w:rPr>
+          <w:rFonts w:ascii="Cascadia Mono" w:hAnsi="Cascadia Mono" w:cs="Cascadia Mono"/>
+          <w:color w:val="000000"/>
+          <w:sz w:val="19"/>
+          <w:szCs w:val="19"/>
+        </w:rPr>
+        <w:t xml:space="preserve">            </w:t>
+      </w:r>
+      <w:r>
+        <w:rPr>
+          <w:rFonts w:ascii="Cascadia Mono" w:hAnsi="Cascadia Mono" w:cs="Cascadia Mono"/>
+          <w:color w:val="0000FF"/>
+          <w:sz w:val="19"/>
+          <w:szCs w:val="19"/>
+        </w:rPr>
+        <w:t>int</w:t>
+      </w:r>
+      <w:r>
+        <w:rPr>
+          <w:rFonts w:ascii="Cascadia Mono" w:hAnsi="Cascadia Mono" w:cs="Cascadia Mono"/>
+          <w:color w:val="000000"/>
+          <w:sz w:val="19"/>
+          <w:szCs w:val="19"/>
+        </w:rPr>
+        <w:t xml:space="preserve"> result = </w:t>
+      </w:r>
+      <w:proofErr w:type="spellStart"/>
+      <w:r>
+        <w:rPr>
+          <w:rFonts w:ascii="Cascadia Mono" w:hAnsi="Cascadia Mono" w:cs="Cascadia Mono"/>
+          <w:color w:val="000000"/>
+          <w:sz w:val="19"/>
+          <w:szCs w:val="19"/>
+        </w:rPr>
+        <w:t>PoverMod</w:t>
+      </w:r>
+      <w:proofErr w:type="spellEnd"/>
+      <w:r>
+        <w:rPr>
+          <w:rFonts w:ascii="Cascadia Mono" w:hAnsi="Cascadia Mono" w:cs="Cascadia Mono"/>
+          <w:color w:val="000000"/>
+          <w:sz w:val="19"/>
+          <w:szCs w:val="19"/>
+        </w:rPr>
+        <w:t>(</w:t>
+      </w:r>
+      <w:proofErr w:type="gramStart"/>
+      <w:r>
+        <w:rPr>
+          <w:rFonts w:ascii="Cascadia Mono" w:hAnsi="Cascadia Mono" w:cs="Cascadia Mono"/>
+          <w:color w:val="000000"/>
+          <w:sz w:val="19"/>
+          <w:szCs w:val="19"/>
+        </w:rPr>
+        <w:t>n,m</w:t>
+      </w:r>
+      <w:proofErr w:type="gramEnd"/>
+      <w:r>
+        <w:rPr>
+          <w:rFonts w:ascii="Cascadia Mono" w:hAnsi="Cascadia Mono" w:cs="Cascadia Mono"/>
+          <w:color w:val="000000"/>
+          <w:sz w:val="19"/>
+          <w:szCs w:val="19"/>
+        </w:rPr>
+        <w:t>-2,m);</w:t>
+      </w:r>
+    </w:p>
+    <w:p>
+      <w:pPr>
+        <w:autoSpaceDE w:val="0"/>
+        <w:autoSpaceDN w:val="0"/>
+        <w:adjustRightInd w:val="0"/>
+        <w:spacing w:after="0" w:line="240" w:lineRule="auto"/>
+        <w:rPr>
+          <w:rFonts w:ascii="Cascadia Mono" w:hAnsi="Cascadia Mono" w:cs="Cascadia Mono"/>
+          <w:color w:val="000000"/>
+          <w:sz w:val="19"/>
+          <w:szCs w:val="19"/>
+        </w:rPr>
+      </w:pPr>
+    </w:p>
+    <w:p>
+      <w:pPr>
+        <w:rPr>
+          <w:rFonts w:ascii="Cascadia Mono" w:hAnsi="Cascadia Mono" w:cs="Cascadia Mono"/>
+          <w:color w:val="000000"/>
+          <w:sz w:val="19"/>
+          <w:szCs w:val="19"/>
+        </w:rPr>
+      </w:pPr>
+      <w:r>
+        <w:rPr>
+          <w:rFonts w:ascii="Cascadia Mono" w:hAnsi="Cascadia Mono" w:cs="Cascadia Mono"/>
+          <w:color w:val="000000"/>
+          <w:sz w:val="19"/>
+          <w:szCs w:val="19"/>
+        </w:rPr>
+        <w:t xml:space="preserve">            label13.Text = </w:t>
+      </w:r>
+      <w:proofErr w:type="spellStart"/>
+      <w:proofErr w:type="gramStart"/>
+      <w:r>
+        <w:rPr>
+          <w:rFonts w:ascii="Cascadia Mono" w:hAnsi="Cascadia Mono" w:cs="Cascadia Mono"/>
+          <w:color w:val="000000"/>
+          <w:sz w:val="19"/>
+          <w:szCs w:val="19"/>
+        </w:rPr>
+        <w:t>result.ToString</w:t>
+      </w:r>
+      <w:proofErr w:type="spellEnd"/>
+      <w:proofErr w:type="gramEnd"/>
+      <w:r>
+        <w:rPr>
+          <w:rFonts w:ascii="Cascadia Mono" w:hAnsi="Cascadia Mono" w:cs="Cascadia Mono"/>
+          <w:color w:val="000000"/>
+          <w:sz w:val="19"/>
+          <w:szCs w:val="19"/>
+        </w:rPr>
+        <w:t>();</w:t>
+      </w:r>
+    </w:p>
+    <w:p>
+      <w:pPr>
+        <w:rPr>
+          <w:rFonts w:ascii="Cascadia Mono" w:hAnsi="Cascadia Mono" w:cs="Cascadia Mono"/>
+          <w:color w:val="000000"/>
+          <w:sz w:val="19"/>
+          <w:szCs w:val="19"/>
+        </w:rPr>
+      </w:pPr>
+    </w:p>
+    <w:p>
+      <w:pPr>
+        <w:autoSpaceDE w:val="0"/>
+        <w:autoSpaceDN w:val="0"/>
+        <w:adjustRightInd w:val="0"/>
+        <w:spacing w:after="0" w:line="240" w:lineRule="auto"/>
+        <w:rPr>
+          <w:rFonts w:ascii="Cascadia Mono" w:hAnsi="Cascadia Mono" w:cs="Cascadia Mono"/>
+          <w:color w:val="000000"/>
+          <w:sz w:val="19"/>
+          <w:szCs w:val="19"/>
+        </w:rPr>
+      </w:pPr>
+      <w:r>
+        <w:rPr>
+          <w:rFonts w:ascii="Cascadia Mono" w:hAnsi="Cascadia Mono" w:cs="Cascadia Mono"/>
+          <w:color w:val="0000FF"/>
+          <w:sz w:val="19"/>
+          <w:szCs w:val="19"/>
+        </w:rPr>
+        <w:t>private</w:t>
+      </w:r>
+      <w:r>
+        <w:rPr>
+          <w:rFonts w:ascii="Cascadia Mono" w:hAnsi="Cascadia Mono" w:cs="Cascadia Mono"/>
+          <w:color w:val="000000"/>
+          <w:sz w:val="19"/>
+          <w:szCs w:val="19"/>
+        </w:rPr>
+        <w:t xml:space="preserve"> </w:t>
+      </w:r>
+      <w:r>
+        <w:rPr>
+          <w:rFonts w:ascii="Cascadia Mono" w:hAnsi="Cascadia Mono" w:cs="Cascadia Mono"/>
+          <w:color w:val="0000FF"/>
+          <w:sz w:val="19"/>
+          <w:szCs w:val="19"/>
+        </w:rPr>
+        <w:t>int</w:t>
+      </w:r>
+      <w:r>
+        <w:rPr>
+          <w:rFonts w:ascii="Cascadia Mono" w:hAnsi="Cascadia Mono" w:cs="Cascadia Mono"/>
+          <w:color w:val="000000"/>
+          <w:sz w:val="19"/>
+          <w:szCs w:val="19"/>
+        </w:rPr>
+        <w:t xml:space="preserve"> </w:t>
+      </w:r>
+      <w:proofErr w:type="spellStart"/>
+      <w:proofErr w:type="gramStart"/>
+      <w:r>
+        <w:rPr>
+          <w:rFonts w:ascii="Cascadia Mono" w:hAnsi="Cascadia Mono" w:cs="Cascadia Mono"/>
+          <w:color w:val="000000"/>
+          <w:sz w:val="19"/>
+          <w:szCs w:val="19"/>
+        </w:rPr>
+        <w:t>PoverMod</w:t>
+      </w:r>
+      <w:proofErr w:type="spellEnd"/>
+      <w:r>
+        <w:rPr>
+          <w:rFonts w:ascii="Cascadia Mono" w:hAnsi="Cascadia Mono" w:cs="Cascadia Mono"/>
+          <w:color w:val="000000"/>
+          <w:sz w:val="19"/>
+          <w:szCs w:val="19"/>
+        </w:rPr>
+        <w:t>(</w:t>
+      </w:r>
+      <w:proofErr w:type="gramEnd"/>
+      <w:r>
+        <w:rPr>
+          <w:rFonts w:ascii="Cascadia Mono" w:hAnsi="Cascadia Mono" w:cs="Cascadia Mono"/>
+          <w:color w:val="0000FF"/>
+          <w:sz w:val="19"/>
+          <w:szCs w:val="19"/>
+        </w:rPr>
+        <w:t>int</w:t>
+      </w:r>
+      <w:r>
+        <w:rPr>
+          <w:rFonts w:ascii="Cascadia Mono" w:hAnsi="Cascadia Mono" w:cs="Cascadia Mono"/>
+          <w:color w:val="000000"/>
+          <w:sz w:val="19"/>
+          <w:szCs w:val="19"/>
+        </w:rPr>
+        <w:t xml:space="preserve"> a, </w:t>
+      </w:r>
+      <w:r>
+        <w:rPr>
+          <w:rFonts w:ascii="Cascadia Mono" w:hAnsi="Cascadia Mono" w:cs="Cascadia Mono"/>
+          <w:color w:val="0000FF"/>
+          <w:sz w:val="19"/>
+          <w:szCs w:val="19"/>
+        </w:rPr>
+        <w:t>int</w:t>
+      </w:r>
+      <w:r>
+        <w:rPr>
+          <w:rFonts w:ascii="Cascadia Mono" w:hAnsi="Cascadia Mono" w:cs="Cascadia Mono"/>
+          <w:color w:val="000000"/>
+          <w:sz w:val="19"/>
+          <w:szCs w:val="19"/>
+        </w:rPr>
+        <w:t xml:space="preserve"> n, </w:t>
+      </w:r>
+      <w:r>
+        <w:rPr>
+          <w:rFonts w:ascii="Cascadia Mono" w:hAnsi="Cascadia Mono" w:cs="Cascadia Mono"/>
+          <w:color w:val="0000FF"/>
+          <w:sz w:val="19"/>
+          <w:szCs w:val="19"/>
+        </w:rPr>
+        <w:t>int</w:t>
+      </w:r>
+      <w:r>
+        <w:rPr>
+          <w:rFonts w:ascii="Cascadia Mono" w:hAnsi="Cascadia Mono" w:cs="Cascadia Mono"/>
+          <w:color w:val="000000"/>
+          <w:sz w:val="19"/>
+          <w:szCs w:val="19"/>
+        </w:rPr>
+        <w:t xml:space="preserve"> mod)</w:t>
+      </w:r>
+    </w:p>
+    <w:p>
+      <w:pPr>
+        <w:autoSpaceDE w:val="0"/>
+        <w:autoSpaceDN w:val="0"/>
+        <w:adjustRightInd w:val="0"/>
+        <w:spacing w:after="0" w:line="240" w:lineRule="auto"/>
+        <w:rPr>
+          <w:rFonts w:ascii="Cascadia Mono" w:hAnsi="Cascadia Mono" w:cs="Cascadia Mono"/>
+          <w:color w:val="000000"/>
+          <w:sz w:val="19"/>
+          <w:szCs w:val="19"/>
+        </w:rPr>
+      </w:pPr>
+      <w:r>
+        <w:rPr>
+          <w:rFonts w:ascii="Cascadia Mono" w:hAnsi="Cascadia Mono" w:cs="Cascadia Mono"/>
+          <w:color w:val="000000"/>
+          <w:sz w:val="19"/>
+          <w:szCs w:val="19"/>
+        </w:rPr>
+        <w:t xml:space="preserve">        {</w:t>
+      </w:r>
+    </w:p>
+    <w:p>
+      <w:pPr>
+        <w:autoSpaceDE w:val="0"/>
+        <w:autoSpaceDN w:val="0"/>
+        <w:adjustRightInd w:val="0"/>
+        <w:spacing w:after="0" w:line="240" w:lineRule="auto"/>
+        <w:rPr>
+          <w:rFonts w:ascii="Cascadia Mono" w:hAnsi="Cascadia Mono" w:cs="Cascadia Mono"/>
+          <w:color w:val="000000"/>
+          <w:sz w:val="19"/>
+          <w:szCs w:val="19"/>
+        </w:rPr>
+      </w:pPr>
+      <w:r>
+        <w:rPr>
+          <w:rFonts w:ascii="Cascadia Mono" w:hAnsi="Cascadia Mono" w:cs="Cascadia Mono"/>
+          <w:color w:val="000000"/>
+          <w:sz w:val="19"/>
+          <w:szCs w:val="19"/>
+        </w:rPr>
+        <w:t xml:space="preserve">            </w:t>
+      </w:r>
+      <w:r>
+        <w:rPr>
+          <w:rFonts w:ascii="Cascadia Mono" w:hAnsi="Cascadia Mono" w:cs="Cascadia Mono"/>
+          <w:color w:val="0000FF"/>
+          <w:sz w:val="19"/>
+          <w:szCs w:val="19"/>
+        </w:rPr>
+        <w:t>int</w:t>
+      </w:r>
+      <w:r>
+        <w:rPr>
+          <w:rFonts w:ascii="Cascadia Mono" w:hAnsi="Cascadia Mono" w:cs="Cascadia Mono"/>
+          <w:color w:val="000000"/>
+          <w:sz w:val="19"/>
+          <w:szCs w:val="19"/>
+        </w:rPr>
+        <w:t xml:space="preserve"> result = 1;</w:t>
+      </w:r>
+    </w:p>
+    <w:p>
+      <w:pPr>
+        <w:autoSpaceDE w:val="0"/>
+        <w:autoSpaceDN w:val="0"/>
+        <w:adjustRightInd w:val="0"/>
+        <w:spacing w:after="0" w:line="240" w:lineRule="auto"/>
+        <w:rPr>
+          <w:rFonts w:ascii="Cascadia Mono" w:hAnsi="Cascadia Mono" w:cs="Cascadia Mono"/>
+          <w:color w:val="000000"/>
+          <w:sz w:val="19"/>
+          <w:szCs w:val="19"/>
+        </w:rPr>
+      </w:pPr>
+    </w:p>
+    <w:p>
+      <w:pPr>
+        <w:autoSpaceDE w:val="0"/>
+        <w:autoSpaceDN w:val="0"/>
+        <w:adjustRightInd w:val="0"/>
+        <w:spacing w:after="0" w:line="240" w:lineRule="auto"/>
+        <w:rPr>
+          <w:rFonts w:ascii="Cascadia Mono" w:hAnsi="Cascadia Mono" w:cs="Cascadia Mono"/>
+          <w:color w:val="000000"/>
+          <w:sz w:val="19"/>
+          <w:szCs w:val="19"/>
+        </w:rPr>
+      </w:pPr>
+      <w:r>
+        <w:rPr>
+          <w:rFonts w:ascii="Cascadia Mono" w:hAnsi="Cascadia Mono" w:cs="Cascadia Mono"/>
+          <w:color w:val="000000"/>
+          <w:sz w:val="19"/>
+          <w:szCs w:val="19"/>
+        </w:rPr>
+        <w:t xml:space="preserve">            </w:t>
+      </w:r>
+      <w:proofErr w:type="gramStart"/>
+      <w:r>
+        <w:rPr>
+          <w:rFonts w:ascii="Cascadia Mono" w:hAnsi="Cascadia Mono" w:cs="Cascadia Mono"/>
+          <w:color w:val="0000FF"/>
+          <w:sz w:val="19"/>
+          <w:szCs w:val="19"/>
+        </w:rPr>
+        <w:t>for</w:t>
+      </w:r>
+      <w:r>
+        <w:rPr>
+          <w:rFonts w:ascii="Cascadia Mono" w:hAnsi="Cascadia Mono" w:cs="Cascadia Mono"/>
+          <w:color w:val="000000"/>
+          <w:sz w:val="19"/>
+          <w:szCs w:val="19"/>
+        </w:rPr>
+        <w:t>(</w:t>
+      </w:r>
+      <w:proofErr w:type="gramEnd"/>
+      <w:r>
+        <w:rPr>
+          <w:rFonts w:ascii="Cascadia Mono" w:hAnsi="Cascadia Mono" w:cs="Cascadia Mono"/>
+          <w:color w:val="0000FF"/>
+          <w:sz w:val="19"/>
+          <w:szCs w:val="19"/>
+        </w:rPr>
+        <w:t>int</w:t>
+      </w:r>
+      <w:r>
+        <w:rPr>
+          <w:rFonts w:ascii="Cascadia Mono" w:hAnsi="Cascadia Mono" w:cs="Cascadia Mono"/>
+          <w:color w:val="000000"/>
+          <w:sz w:val="19"/>
+          <w:szCs w:val="19"/>
+        </w:rPr>
+        <w:t xml:space="preserve"> </w:t>
+      </w:r>
+      <w:proofErr w:type="spellStart"/>
+      <w:r>
+        <w:rPr>
+          <w:rFonts w:ascii="Cascadia Mono" w:hAnsi="Cascadia Mono" w:cs="Cascadia Mono"/>
+          <w:color w:val="000000"/>
+          <w:sz w:val="19"/>
+          <w:szCs w:val="19"/>
+        </w:rPr>
+        <w:t>i</w:t>
+      </w:r>
+      <w:proofErr w:type="spellEnd"/>
+      <w:r>
+        <w:rPr>
+          <w:rFonts w:ascii="Cascadia Mono" w:hAnsi="Cascadia Mono" w:cs="Cascadia Mono"/>
+          <w:color w:val="000000"/>
+          <w:sz w:val="19"/>
+          <w:szCs w:val="19"/>
+        </w:rPr>
+        <w:t xml:space="preserve"> = 0; </w:t>
+      </w:r>
+      <w:proofErr w:type="spellStart"/>
+      <w:r>
+        <w:rPr>
+          <w:rFonts w:ascii="Cascadia Mono" w:hAnsi="Cascadia Mono" w:cs="Cascadia Mono"/>
+          <w:color w:val="000000"/>
+          <w:sz w:val="19"/>
+          <w:szCs w:val="19"/>
+        </w:rPr>
+        <w:t>i</w:t>
+      </w:r>
+      <w:proofErr w:type="spellEnd"/>
+      <w:r>
+        <w:rPr>
+          <w:rFonts w:ascii="Cascadia Mono" w:hAnsi="Cascadia Mono" w:cs="Cascadia Mono"/>
+          <w:color w:val="000000"/>
+          <w:sz w:val="19"/>
+          <w:szCs w:val="19"/>
+        </w:rPr>
+        <w:t xml:space="preserve"> &lt; n; </w:t>
+      </w:r>
+      <w:proofErr w:type="spellStart"/>
+      <w:r>
+        <w:rPr>
+          <w:rFonts w:ascii="Cascadia Mono" w:hAnsi="Cascadia Mono" w:cs="Cascadia Mono"/>
+          <w:color w:val="000000"/>
+          <w:sz w:val="19"/>
+          <w:szCs w:val="19"/>
+        </w:rPr>
+        <w:t>i</w:t>
+      </w:r>
+      <w:proofErr w:type="spellEnd"/>
+      <w:r>
+        <w:rPr>
+          <w:rFonts w:ascii="Cascadia Mono" w:hAnsi="Cascadia Mono" w:cs="Cascadia Mono"/>
+          <w:color w:val="000000"/>
+          <w:sz w:val="19"/>
+          <w:szCs w:val="19"/>
+        </w:rPr>
+        <w:t>++)</w:t>
+      </w:r>
+    </w:p>
+    <w:p>
+      <w:pPr>
+        <w:autoSpaceDE w:val="0"/>
+        <w:autoSpaceDN w:val="0"/>
+        <w:adjustRightInd w:val="0"/>
+        <w:spacing w:after="0" w:line="240" w:lineRule="auto"/>
+        <w:rPr>
+          <w:rFonts w:ascii="Cascadia Mono" w:hAnsi="Cascadia Mono" w:cs="Cascadia Mono"/>
+          <w:color w:val="000000"/>
+          <w:sz w:val="19"/>
+          <w:szCs w:val="19"/>
+        </w:rPr>
+      </w:pPr>
+      <w:r>
+        <w:rPr>
+          <w:rFonts w:ascii="Cascadia Mono" w:hAnsi="Cascadia Mono" w:cs="Cascadia Mono"/>
+          <w:color w:val="000000"/>
+          <w:sz w:val="19"/>
+          <w:szCs w:val="19"/>
+        </w:rPr>
+        <w:t xml:space="preserve">                result = (result * a) % mod;</w:t>
+      </w:r>
+    </w:p>
+    <w:p>
+      <w:pPr>
+        <w:autoSpaceDE w:val="0"/>
+        <w:autoSpaceDN w:val="0"/>
+        <w:adjustRightInd w:val="0"/>
+        <w:spacing w:after="0" w:line="240" w:lineRule="auto"/>
+        <w:rPr>
+          <w:rFonts w:ascii="Cascadia Mono" w:hAnsi="Cascadia Mono" w:cs="Cascadia Mono"/>
+          <w:color w:val="000000"/>
+          <w:sz w:val="19"/>
+          <w:szCs w:val="19"/>
+        </w:rPr>
+      </w:pPr>
+    </w:p>
+    <w:p>
+      <w:pPr>
+        <w:autoSpaceDE w:val="0"/>
+        <w:autoSpaceDN w:val="0"/>
+        <w:adjustRightInd w:val="0"/>
+        <w:spacing w:after="0" w:line="240" w:lineRule="auto"/>
+        <w:rPr>
+          <w:rFonts w:ascii="Cascadia Mono" w:hAnsi="Cascadia Mono" w:cs="Cascadia Mono"/>
+          <w:color w:val="000000"/>
+          <w:sz w:val="19"/>
+          <w:szCs w:val="19"/>
+        </w:rPr>
+      </w:pPr>
+      <w:r>
+        <w:rPr>
+          <w:rFonts w:ascii="Cascadia Mono" w:hAnsi="Cascadia Mono" w:cs="Cascadia Mono"/>
+          <w:color w:val="000000"/>
+          <w:sz w:val="19"/>
+          <w:szCs w:val="19"/>
+        </w:rPr>
+        <w:t xml:space="preserve">            </w:t>
+      </w:r>
+      <w:r>
+        <w:rPr>
+          <w:rFonts w:ascii="Cascadia Mono" w:hAnsi="Cascadia Mono" w:cs="Cascadia Mono"/>
+          <w:color w:val="0000FF"/>
+          <w:sz w:val="19"/>
+          <w:szCs w:val="19"/>
+        </w:rPr>
+        <w:t>return</w:t>
+      </w:r>
+      <w:r>
+        <w:rPr>
+          <w:rFonts w:ascii="Cascadia Mono" w:hAnsi="Cascadia Mono" w:cs="Cascadia Mono"/>
+          <w:color w:val="000000"/>
+          <w:sz w:val="19"/>
+          <w:szCs w:val="19"/>
+        </w:rPr>
+        <w:t xml:space="preserve"> result;</w:t>
+      </w:r>
+    </w:p>
+    <w:p>
+      <w:pPr>
+        <w:rPr>
+          <w:rFonts w:ascii="Times New Roman" w:hAnsi="Times New Roman" w:cs="Times New Roman"/>
+          <w:i/>
+          <w:iCs/>
+          <w:sz w:val="28"/>
+          <w:szCs w:val="28"/>
+        </w:rPr>
+      </w:pPr>
+      <w:r>
+        <w:rPr>
+          <w:rFonts w:ascii="Cascadia Mono" w:hAnsi="Cascadia Mono" w:cs="Cascadia Mono"/>
+          <w:color w:val="000000"/>
+          <w:sz w:val="19"/>
+          <w:szCs w:val="19"/>
+        </w:rPr>
+        <w:t xml:space="preserve">        }</w:t>
+      </w:r>
+      <w:bookmarkStart w:id="0" w:name="_GoBack"/>
+      <w:bookmarkEnd w:id="0"/>
+    </w:p>
+    <w:p>
+      <w:pPr>
+        <w:rPr>
+          <w:rFonts w:ascii="Times New Roman" w:hAnsi="Times New Roman" w:cs="Times New Roman"/>
+          <w:i/>
+          <w:iCs/>
+          <w:sz w:val="28"/>
+          <w:szCs w:val="28"/>
+        </w:rPr>
+      </w:pPr>
+    </w:p>
+    <w:p>
+      <w:pPr>
+        <w:rPr>
+          <w:rFonts w:ascii="Times New Roman" w:hAnsi="Times New Roman" w:cs="Times New Roman"/>
+          <w:i/>
+          <w:iCs/>
+          <w:sz w:val="28"/>
+          <w:szCs w:val="28"/>
         </w:rPr>
       </w:pPr>
     </w:p>
@@ -3086,7 +5644,7 @@
 </file>
 
 <file path=word/numbering.xml><?xml version="1.0" encoding="utf-8"?>
-<w:numbering xmlns:wpc="http://schemas.microsoft.com/office/word/2010/wordprocessingCanvas" xmlns:cx="http://schemas.microsoft.com/office/drawing/2014/chartex" xmlns:cx1="http://schemas.microsoft.com/office/drawing/2015/9/8/chartex" xmlns:cx2="http://schemas.microsoft.com/office/drawing/2015/10/21/chartex" xmlns:cx3="http://schemas.microsoft.com/office/drawing/2016/5/9/chartex" xmlns:cx4="http://schemas.microsoft.com/office/drawing/2016/5/10/chartex" xmlns:cx5="http://schemas.microsoft.com/office/drawing/2016/5/11/chartex" xmlns:cx6="http://schemas.microsoft.com/office/drawing/2016/5/12/chartex" xmlns:cx7="http://schemas.microsoft.com/office/drawing/2016/5/13/chartex" xmlns:cx8="http://schemas.microsoft.com/office/drawing/2016/5/14/chartex" xmlns:mc="http://schemas.openxmlformats.org/markup-compatibility/2006" xmlns:aink="http://schemas.microsoft.com/office/drawing/2016/ink" xmlns:am3d="http://schemas.microsoft.com/office/drawing/2017/model3d" xmlns:o="urn:schemas-microsoft-com:office:office" xmlns:r="http://schemas.openxmlformats.org/officeDocument/2006/relationships" xmlns:m="http://schemas.openxmlformats.org/officeDocument/2006/math" xmlns:v="urn:schemas-microsoft-com:vml" xmlns:wp14="http://schemas.microsoft.com/office/word/2010/wordprocessingDrawing" xmlns:wp="http://schemas.openxmlformats.org/drawingml/2006/wordprocessingDrawing" xmlns:w10="urn:schemas-microsoft-com:office:word" xmlns:w="http://schemas.openxmlformats.org/wordprocessingml/2006/main" xmlns:w14="http://schemas.microsoft.com/office/word/2010/wordml" xmlns:w15="http://schemas.microsoft.com/office/word/2012/wordml" xmlns:w16cid="http://schemas.microsoft.com/office/word/2016/wordml/cid" xmlns:w16se="http://schemas.microsoft.com/office/word/2015/wordml/symex" xmlns:wpg="http://schemas.microsoft.com/office/word/2010/wordprocessingGroup" xmlns:wpi="http://schemas.microsoft.com/office/word/2010/wordprocessingInk" xmlns:wne="http://schemas.microsoft.com/office/word/2006/wordml" xmlns:wps="http://schemas.microsoft.com/office/word/2010/wordprocessingShape" mc:Ignorable="w14 w15 w16se w16cid wp14">
+<w:numbering xmlns:wpc="http://schemas.microsoft.com/office/word/2010/wordprocessingCanvas" xmlns:cx="http://schemas.microsoft.com/office/drawing/2014/chartex" xmlns:cx1="http://schemas.microsoft.com/office/drawing/2015/9/8/chartex" xmlns:cx2="http://schemas.microsoft.com/office/drawing/2015/10/21/chartex" xmlns:cx3="http://schemas.microsoft.com/office/drawing/2016/5/9/chartex" xmlns:cx4="http://schemas.microsoft.com/office/drawing/2016/5/10/chartex" xmlns:cx5="http://schemas.microsoft.com/office/drawing/2016/5/11/chartex" xmlns:cx6="http://schemas.microsoft.com/office/drawing/2016/5/12/chartex" xmlns:cx7="http://schemas.microsoft.com/office/drawing/2016/5/13/chartex" xmlns:cx8="http://schemas.microsoft.com/office/drawing/2016/5/14/chartex" xmlns:mc="http://schemas.openxmlformats.org/markup-compatibility/2006" xmlns:aink="http://schemas.microsoft.com/office/drawing/2016/ink" xmlns:am3d="http://schemas.microsoft.com/office/drawing/2017/model3d" xmlns:o="urn:schemas-microsoft-com:office:office" xmlns:r="http://schemas.openxmlformats.org/officeDocument/2006/relationships" xmlns:m="http://schemas.openxmlformats.org/officeDocument/2006/math" xmlns:v="urn:schemas-microsoft-com:vml" xmlns:wp14="http://schemas.microsoft.com/office/word/2010/wordprocessingDrawing" xmlns:wp="http://schemas.openxmlformats.org/drawingml/2006/wordprocessingDrawing" xmlns:w10="urn:schemas-microsoft-com:office:word" xmlns:w="http://schemas.openxmlformats.org/wordprocessingml/2006/main" xmlns:w14="http://schemas.microsoft.com/office/word/2010/wordml" xmlns:w15="http://schemas.microsoft.com/office/word/2012/wordml" xmlns:w16cex="http://schemas.microsoft.com/office/word/2018/wordml/cex" xmlns:w16cid="http://schemas.microsoft.com/office/word/2016/wordml/cid" xmlns:w16="http://schemas.microsoft.com/office/word/2018/wordml" xmlns:w16se="http://schemas.microsoft.com/office/word/2015/wordml/symex" xmlns:wpg="http://schemas.microsoft.com/office/word/2010/wordprocessingGroup" xmlns:wpi="http://schemas.microsoft.com/office/word/2010/wordprocessingInk" xmlns:wne="http://schemas.microsoft.com/office/word/2006/wordml" xmlns:wps="http://schemas.microsoft.com/office/word/2010/wordprocessingShape" mc:Ignorable="w14 w15 w16se w16cid w16 w16cex wp14">
   <w:abstractNum w:abstractNumId="0" w15:restartNumberingAfterBreak="0">
     <w:nsid w:val="0A260C9C"/>
     <w:multiLevelType w:val="hybridMultilevel"/>
@@ -3275,7 +5833,7 @@
 </file>
 
 <file path=word/styles.xml><?xml version="1.0" encoding="utf-8"?>
-<w:styles xmlns:mc="http://schemas.openxmlformats.org/markup-compatibility/2006" xmlns:r="http://schemas.openxmlformats.org/officeDocument/2006/relationships" xmlns:w="http://schemas.openxmlformats.org/wordprocessingml/2006/main" xmlns:w14="http://schemas.microsoft.com/office/word/2010/wordml" xmlns:w15="http://schemas.microsoft.com/office/word/2012/wordml" xmlns:w16cid="http://schemas.microsoft.com/office/word/2016/wordml/cid" xmlns:w16se="http://schemas.microsoft.com/office/word/2015/wordml/symex" mc:Ignorable="w14 w15 w16se w16cid">
+<w:styles xmlns:mc="http://schemas.openxmlformats.org/markup-compatibility/2006" xmlns:r="http://schemas.openxmlformats.org/officeDocument/2006/relationships" xmlns:w="http://schemas.openxmlformats.org/wordprocessingml/2006/main" xmlns:w14="http://schemas.microsoft.com/office/word/2010/wordml" xmlns:w15="http://schemas.microsoft.com/office/word/2012/wordml" xmlns:w16cex="http://schemas.microsoft.com/office/word/2018/wordml/cex" xmlns:w16cid="http://schemas.microsoft.com/office/word/2016/wordml/cid" xmlns:w16="http://schemas.microsoft.com/office/word/2018/wordml" xmlns:w16se="http://schemas.microsoft.com/office/word/2015/wordml/symex" mc:Ignorable="w14 w15 w16se w16cid w16 w16cex">
   <w:docDefaults>
     <w:rPrDefault>
       <w:rPr>
@@ -3291,7 +5849,7 @@
       </w:pPr>
     </w:pPrDefault>
   </w:docDefaults>
-  <w:latentStyles w:defLockedState="0" w:defUIPriority="99" w:defSemiHidden="0" w:defUnhideWhenUsed="0" w:defQFormat="0" w:count="375">
+  <w:latentStyles w:defLockedState="0" w:defUIPriority="99" w:defSemiHidden="0" w:defUnhideWhenUsed="0" w:defQFormat="0" w:count="376">
     <w:lsdException w:name="Normal" w:uiPriority="0" w:qFormat="1"/>
     <w:lsdException w:name="heading 1" w:uiPriority="9" w:qFormat="1"/>
     <w:lsdException w:name="heading 2" w:semiHidden="1" w:uiPriority="9" w:unhideWhenUsed="1" w:qFormat="1"/>
@@ -3667,6 +6225,7 @@
     <w:lsdException w:name="Smart Hyperlink" w:semiHidden="1" w:unhideWhenUsed="1"/>
     <w:lsdException w:name="Hashtag" w:semiHidden="1" w:unhideWhenUsed="1"/>
     <w:lsdException w:name="Unresolved Mention" w:semiHidden="1" w:unhideWhenUsed="1"/>
+    <w:lsdException w:name="Smart Link" w:semiHidden="1" w:unhideWhenUsed="1"/>
   </w:latentStyles>
   <w:style w:type="paragraph" w:default="1" w:styleId="Normal">
     <w:name w:val="Normal"/>
@@ -4042,7 +6601,7 @@
 </file>
 
 <file path=customXml/itemProps1.xml><?xml version="1.0" encoding="utf-8"?>
-<ds:datastoreItem xmlns:ds="http://schemas.openxmlformats.org/officeDocument/2006/customXml" ds:itemID="{CE248206-CE23-4D37-97A3-5E5965FD394C}">
+<ds:datastoreItem xmlns:ds="http://schemas.openxmlformats.org/officeDocument/2006/customXml" ds:itemID="{09C75A4F-D095-43A6-95E0-330DF2A9C669}">
   <ds:schemaRefs>
     <ds:schemaRef ds:uri="http://schemas.openxmlformats.org/officeDocument/2006/bibliography"/>
   </ds:schemaRefs>
